--- a/2/TAY/5_laba (1).docx
+++ b/2/TAY/5_laba (1).docx
@@ -183,15 +183,6 @@
         </w:rPr>
         <w:t>.</w:t>
       </w:r>
-      <w:r>
-        <w:rPr>
-          <w:rFonts w:ascii="Times New Roman" w:hAnsi="Times New Roman" w:cs="Times New Roman"/>
-          <w:color w:val="000000" w:themeColor="text1"/>
-          <w:sz w:val="28"/>
-          <w:szCs w:val="28"/>
-        </w:rPr>
-        <w:t xml:space="preserve"> </w:t>
-      </w:r>
     </w:p>
     <w:p>
       <w:pPr>
@@ -199,23 +190,31 @@
         <w:jc w:val="both"/>
         <w:rPr>
           <w:rFonts w:ascii="Times New Roman" w:hAnsi="Times New Roman" w:cs="Times New Roman"/>
-          <w:i/>
-          <w:color w:val="000000" w:themeColor="text1"/>
-          <w:sz w:val="28"/>
-          <w:szCs w:val="28"/>
-          <w:u w:val="single"/>
-        </w:rPr>
-      </w:pPr>
-      <w:r>
-        <w:rPr>
-          <w:rFonts w:ascii="Times New Roman" w:hAnsi="Times New Roman" w:cs="Times New Roman"/>
-          <w:i/>
-          <w:color w:val="000000" w:themeColor="text1"/>
-          <w:sz w:val="28"/>
-          <w:szCs w:val="28"/>
-          <w:u w:val="single"/>
-        </w:rPr>
-        <w:t>3. Какой сигнал необходимо подать на вход звена или системы, чтобы</w:t>
+          <w:color w:val="000000" w:themeColor="text1"/>
+          <w:sz w:val="28"/>
+          <w:szCs w:val="28"/>
+        </w:rPr>
+      </w:pPr>
+      <w:r>
+        <w:rPr>
+          <w:rFonts w:ascii="Times New Roman" w:hAnsi="Times New Roman" w:cs="Times New Roman"/>
+          <w:color w:val="000000" w:themeColor="text1"/>
+          <w:sz w:val="28"/>
+          <w:szCs w:val="28"/>
+          <w:lang w:val="en-US"/>
+        </w:rPr>
+        <w:t>1</w:t>
+      </w:r>
+      <w:bookmarkStart w:id="0" w:name="_GoBack"/>
+      <w:bookmarkEnd w:id="0"/>
+      <w:r>
+        <w:rPr>
+          <w:rFonts w:ascii="Times New Roman" w:hAnsi="Times New Roman" w:cs="Times New Roman"/>
+          <w:color w:val="000000" w:themeColor="text1"/>
+          <w:sz w:val="28"/>
+          <w:szCs w:val="28"/>
+        </w:rPr>
+        <w:t xml:space="preserve"> </w:t>
       </w:r>
     </w:p>
     <w:p>
@@ -240,7 +239,7 @@
           <w:szCs w:val="28"/>
           <w:u w:val="single"/>
         </w:rPr>
-        <w:t>получить переходную функцию (переходную характеристику)?</w:t>
+        <w:t>3. Какой сигнал необходимо подать на вход звена или системы, чтобы</w:t>
       </w:r>
     </w:p>
     <w:p>
@@ -249,19 +248,23 @@
         <w:jc w:val="both"/>
         <w:rPr>
           <w:rFonts w:ascii="Times New Roman" w:hAnsi="Times New Roman" w:cs="Times New Roman"/>
-          <w:color w:val="000000" w:themeColor="text1"/>
-          <w:sz w:val="28"/>
-          <w:szCs w:val="28"/>
-        </w:rPr>
-      </w:pPr>
-      <w:r>
-        <w:rPr>
-          <w:rFonts w:ascii="Times New Roman" w:hAnsi="Times New Roman" w:cs="Times New Roman"/>
-          <w:color w:val="000000" w:themeColor="text1"/>
-          <w:sz w:val="28"/>
-          <w:szCs w:val="28"/>
-        </w:rPr>
-        <w:t>Подать на его вход прямоугольный импульс напряжения определенной длительности.</w:t>
+          <w:i/>
+          <w:color w:val="000000" w:themeColor="text1"/>
+          <w:sz w:val="28"/>
+          <w:szCs w:val="28"/>
+          <w:u w:val="single"/>
+        </w:rPr>
+      </w:pPr>
+      <w:r>
+        <w:rPr>
+          <w:rFonts w:ascii="Times New Roman" w:hAnsi="Times New Roman" w:cs="Times New Roman"/>
+          <w:i/>
+          <w:color w:val="000000" w:themeColor="text1"/>
+          <w:sz w:val="28"/>
+          <w:szCs w:val="28"/>
+          <w:u w:val="single"/>
+        </w:rPr>
+        <w:t>получить переходную функцию (переходную характеристику)?</w:t>
       </w:r>
     </w:p>
     <w:p>
@@ -270,47 +273,19 @@
         <w:jc w:val="both"/>
         <w:rPr>
           <w:rFonts w:ascii="Times New Roman" w:hAnsi="Times New Roman" w:cs="Times New Roman"/>
-          <w:i/>
-          <w:color w:val="000000" w:themeColor="text1"/>
-          <w:sz w:val="28"/>
-          <w:szCs w:val="28"/>
-          <w:u w:val="single"/>
-        </w:rPr>
-      </w:pPr>
-      <w:r>
-        <w:rPr>
-          <w:rFonts w:ascii="Times New Roman" w:hAnsi="Times New Roman" w:cs="Times New Roman"/>
-          <w:i/>
-          <w:color w:val="000000" w:themeColor="text1"/>
-          <w:sz w:val="28"/>
-          <w:szCs w:val="28"/>
-          <w:u w:val="single"/>
-        </w:rPr>
-        <w:t xml:space="preserve">4. Какой тип анализа используется в </w:t>
-      </w:r>
-      <w:proofErr w:type="spellStart"/>
-      <w:r>
-        <w:rPr>
-          <w:rFonts w:ascii="Times New Roman" w:hAnsi="Times New Roman" w:cs="Times New Roman"/>
-          <w:i/>
-          <w:color w:val="000000" w:themeColor="text1"/>
-          <w:sz w:val="28"/>
-          <w:szCs w:val="28"/>
-          <w:u w:val="single"/>
-        </w:rPr>
-        <w:t>Micro-Cap</w:t>
-      </w:r>
-      <w:proofErr w:type="spellEnd"/>
-      <w:r>
-        <w:rPr>
-          <w:rFonts w:ascii="Times New Roman" w:hAnsi="Times New Roman" w:cs="Times New Roman"/>
-          <w:i/>
-          <w:color w:val="000000" w:themeColor="text1"/>
-          <w:sz w:val="28"/>
-          <w:szCs w:val="28"/>
-          <w:u w:val="single"/>
-        </w:rPr>
-        <w:t xml:space="preserve"> для получения переходной характеристики?</w:t>
+          <w:color w:val="000000" w:themeColor="text1"/>
+          <w:sz w:val="28"/>
+          <w:szCs w:val="28"/>
+        </w:rPr>
+      </w:pPr>
+      <w:r>
+        <w:rPr>
+          <w:rFonts w:ascii="Times New Roman" w:hAnsi="Times New Roman" w:cs="Times New Roman"/>
+          <w:color w:val="000000" w:themeColor="text1"/>
+          <w:sz w:val="28"/>
+          <w:szCs w:val="28"/>
+        </w:rPr>
+        <w:t>Подать на его вход прямоугольный импульс напряжения определенной длительности.</w:t>
       </w:r>
     </w:p>
     <w:p>
@@ -319,42 +294,24 @@
         <w:jc w:val="both"/>
         <w:rPr>
           <w:rFonts w:ascii="Times New Roman" w:hAnsi="Times New Roman" w:cs="Times New Roman"/>
-          <w:color w:val="000000" w:themeColor="text1"/>
-          <w:sz w:val="28"/>
-          <w:szCs w:val="28"/>
-        </w:rPr>
-      </w:pPr>
-      <w:proofErr w:type="spellStart"/>
-      <w:r>
-        <w:rPr>
-          <w:rFonts w:ascii="Times New Roman" w:hAnsi="Times New Roman" w:cs="Times New Roman"/>
-          <w:color w:val="000000" w:themeColor="text1"/>
-          <w:sz w:val="28"/>
-          <w:szCs w:val="28"/>
-        </w:rPr>
-        <w:t>Transient</w:t>
-      </w:r>
-      <w:proofErr w:type="spellEnd"/>
-      <w:r>
-        <w:rPr>
-          <w:rFonts w:ascii="Times New Roman" w:hAnsi="Times New Roman" w:cs="Times New Roman"/>
-          <w:color w:val="000000" w:themeColor="text1"/>
-          <w:sz w:val="28"/>
-          <w:szCs w:val="28"/>
-        </w:rPr>
-        <w:t xml:space="preserve"> </w:t>
-      </w:r>
-      <w:proofErr w:type="spellStart"/>
-      <w:r>
-        <w:rPr>
-          <w:rFonts w:ascii="Times New Roman" w:hAnsi="Times New Roman" w:cs="Times New Roman"/>
-          <w:color w:val="000000" w:themeColor="text1"/>
-          <w:sz w:val="28"/>
-          <w:szCs w:val="28"/>
-        </w:rPr>
-        <w:t>Analysis</w:t>
-      </w:r>
-      <w:proofErr w:type="spellEnd"/>
+          <w:i/>
+          <w:color w:val="000000" w:themeColor="text1"/>
+          <w:sz w:val="28"/>
+          <w:szCs w:val="28"/>
+          <w:u w:val="single"/>
+        </w:rPr>
+      </w:pPr>
+      <w:r>
+        <w:rPr>
+          <w:rFonts w:ascii="Times New Roman" w:hAnsi="Times New Roman" w:cs="Times New Roman"/>
+          <w:i/>
+          <w:color w:val="000000" w:themeColor="text1"/>
+          <w:sz w:val="28"/>
+          <w:szCs w:val="28"/>
+          <w:u w:val="single"/>
+        </w:rPr>
+        <w:t>4. Какой тип анализа используется в Micro-Cap для получения переходной характеристики?</w:t>
+      </w:r>
     </w:p>
     <w:p>
       <w:pPr>
@@ -362,23 +319,19 @@
         <w:jc w:val="both"/>
         <w:rPr>
           <w:rFonts w:ascii="Times New Roman" w:hAnsi="Times New Roman" w:cs="Times New Roman"/>
-          <w:i/>
-          <w:color w:val="000000" w:themeColor="text1"/>
-          <w:sz w:val="28"/>
-          <w:szCs w:val="28"/>
-          <w:u w:val="single"/>
-        </w:rPr>
-      </w:pPr>
-      <w:r>
-        <w:rPr>
-          <w:rFonts w:ascii="Times New Roman" w:hAnsi="Times New Roman" w:cs="Times New Roman"/>
-          <w:i/>
-          <w:color w:val="000000" w:themeColor="text1"/>
-          <w:sz w:val="28"/>
-          <w:szCs w:val="28"/>
-          <w:u w:val="single"/>
-        </w:rPr>
-        <w:t>5. Что такое функция веса (характеристика веса)? Какое ещё название</w:t>
+          <w:color w:val="000000" w:themeColor="text1"/>
+          <w:sz w:val="28"/>
+          <w:szCs w:val="28"/>
+        </w:rPr>
+      </w:pPr>
+      <w:r>
+        <w:rPr>
+          <w:rFonts w:ascii="Times New Roman" w:hAnsi="Times New Roman" w:cs="Times New Roman"/>
+          <w:color w:val="000000" w:themeColor="text1"/>
+          <w:sz w:val="28"/>
+          <w:szCs w:val="28"/>
+        </w:rPr>
+        <w:t>Transient Analysis</w:t>
       </w:r>
     </w:p>
     <w:p>
@@ -403,7 +356,7 @@
           <w:szCs w:val="28"/>
           <w:u w:val="single"/>
         </w:rPr>
-        <w:t>имеет эта характеристика?</w:t>
+        <w:t>5. Что такое функция веса (характеристика веса)? Какое ещё название</w:t>
       </w:r>
     </w:p>
     <w:p>
@@ -412,19 +365,23 @@
         <w:jc w:val="both"/>
         <w:rPr>
           <w:rFonts w:ascii="Times New Roman" w:hAnsi="Times New Roman" w:cs="Times New Roman"/>
-          <w:color w:val="000000" w:themeColor="text1"/>
-          <w:sz w:val="28"/>
-          <w:szCs w:val="28"/>
-        </w:rPr>
-      </w:pPr>
-      <w:r>
-        <w:rPr>
-          <w:rFonts w:ascii="Times New Roman" w:hAnsi="Times New Roman" w:cs="Times New Roman"/>
-          <w:color w:val="000000" w:themeColor="text1"/>
-          <w:sz w:val="28"/>
-          <w:szCs w:val="28"/>
-        </w:rPr>
-        <w:t>Эта временная характеристика представляет собой реакцию звена на дельта-функцию (единичную импульсную функцию, иглу Дирака). Дельта-функция – это математическая идеализация предельно короткого импульсного сигнала бесконечно большой амплитуды, имеющего при этом единичную площадь.</w:t>
+          <w:i/>
+          <w:color w:val="000000" w:themeColor="text1"/>
+          <w:sz w:val="28"/>
+          <w:szCs w:val="28"/>
+          <w:u w:val="single"/>
+        </w:rPr>
+      </w:pPr>
+      <w:r>
+        <w:rPr>
+          <w:rFonts w:ascii="Times New Roman" w:hAnsi="Times New Roman" w:cs="Times New Roman"/>
+          <w:i/>
+          <w:color w:val="000000" w:themeColor="text1"/>
+          <w:sz w:val="28"/>
+          <w:szCs w:val="28"/>
+          <w:u w:val="single"/>
+        </w:rPr>
+        <w:t>имеет эта характеристика?</w:t>
       </w:r>
     </w:p>
     <w:p>
@@ -433,14 +390,20 @@
         <w:jc w:val="both"/>
         <w:rPr>
           <w:rFonts w:ascii="Times New Roman" w:hAnsi="Times New Roman" w:cs="Times New Roman"/>
-          <w:b/>
-          <w:i/>
-          <w:color w:val="000000" w:themeColor="text1"/>
-          <w:sz w:val="28"/>
-          <w:szCs w:val="28"/>
-          <w:u w:val="single"/>
-        </w:rPr>
-      </w:pPr>
+          <w:color w:val="000000" w:themeColor="text1"/>
+          <w:sz w:val="28"/>
+          <w:szCs w:val="28"/>
+        </w:rPr>
+      </w:pPr>
+      <w:r>
+        <w:rPr>
+          <w:rFonts w:ascii="Times New Roman" w:hAnsi="Times New Roman" w:cs="Times New Roman"/>
+          <w:color w:val="000000" w:themeColor="text1"/>
+          <w:sz w:val="28"/>
+          <w:szCs w:val="28"/>
+        </w:rPr>
+        <w:t>Эта временная характеристика представляет собой реакцию звена на дельта-функцию (единичную импульсную функцию, иглу Дирака). Дельта-функция – это математическая идеализация предельно короткого импульсного сигнала бесконечно большой амплитуды, имеющего при этом единичную площадь.</w:t>
+      </w:r>
     </w:p>
     <w:p>
       <w:pPr>
@@ -546,19 +509,6 @@
           <w:u w:val="single"/>
         </w:rPr>
       </w:pPr>
-      <w:r>
-        <w:rPr>
-          <w:rFonts w:ascii="Times New Roman" w:hAnsi="Times New Roman" w:cs="Times New Roman"/>
-          <w:b/>
-          <w:i/>
-          <w:color w:val="000000" w:themeColor="text1"/>
-          <w:sz w:val="28"/>
-          <w:szCs w:val="28"/>
-          <w:u w:val="single"/>
-        </w:rPr>
-        <w:lastRenderedPageBreak/>
-        <w:t>6. Какой сигнал необходимо подать на вход звена или системы, чтобы</w:t>
-      </w:r>
     </w:p>
     <w:p>
       <w:pPr>
@@ -584,7 +534,7 @@
           <w:szCs w:val="28"/>
           <w:u w:val="single"/>
         </w:rPr>
-        <w:t>получить функцию веса?</w:t>
+        <w:t>6. Какой сигнал необходимо подать на вход звена или системы, чтобы</w:t>
       </w:r>
     </w:p>
     <w:p>
@@ -611,61 +561,34 @@
           <w:szCs w:val="28"/>
           <w:u w:val="single"/>
         </w:rPr>
-        <w:t xml:space="preserve">Необходимо подать сигнал максимально </w:t>
-      </w:r>
-      <w:proofErr w:type="spellStart"/>
-      <w:r>
-        <w:rPr>
-          <w:rFonts w:ascii="Times New Roman" w:hAnsi="Times New Roman" w:cs="Times New Roman"/>
-          <w:b/>
-          <w:i/>
-          <w:color w:val="000000" w:themeColor="text1"/>
-          <w:sz w:val="28"/>
-          <w:szCs w:val="28"/>
-          <w:u w:val="single"/>
-        </w:rPr>
-        <w:t>коротк</w:t>
-      </w:r>
-      <w:proofErr w:type="spellEnd"/>
-      <w:r>
-        <w:rPr>
-          <w:rFonts w:ascii="Times New Roman" w:hAnsi="Times New Roman" w:cs="Times New Roman"/>
-          <w:b/>
-          <w:i/>
-          <w:color w:val="000000" w:themeColor="text1"/>
-          <w:sz w:val="28"/>
-          <w:szCs w:val="28"/>
-          <w:u w:val="single"/>
-        </w:rPr>
-        <w:t xml:space="preserve"> по </w:t>
-      </w:r>
-      <w:proofErr w:type="spellStart"/>
-      <w:proofErr w:type="gramStart"/>
-      <w:r>
-        <w:rPr>
-          <w:rFonts w:ascii="Times New Roman" w:hAnsi="Times New Roman" w:cs="Times New Roman"/>
-          <w:b/>
-          <w:i/>
-          <w:color w:val="000000" w:themeColor="text1"/>
-          <w:sz w:val="28"/>
-          <w:szCs w:val="28"/>
-          <w:u w:val="single"/>
-        </w:rPr>
-        <w:t>времени,и</w:t>
-      </w:r>
-      <w:proofErr w:type="spellEnd"/>
-      <w:proofErr w:type="gramEnd"/>
-      <w:r>
-        <w:rPr>
-          <w:rFonts w:ascii="Times New Roman" w:hAnsi="Times New Roman" w:cs="Times New Roman"/>
-          <w:b/>
-          <w:i/>
-          <w:color w:val="000000" w:themeColor="text1"/>
-          <w:sz w:val="28"/>
-          <w:szCs w:val="28"/>
-          <w:u w:val="single"/>
-        </w:rPr>
-        <w:t xml:space="preserve"> притом</w:t>
+        <w:t>получить функцию веса?</w:t>
+      </w:r>
+    </w:p>
+    <w:p>
+      <w:pPr>
+        <w:spacing w:after="0" w:line="360" w:lineRule="auto"/>
+        <w:jc w:val="both"/>
+        <w:rPr>
+          <w:rFonts w:ascii="Times New Roman" w:hAnsi="Times New Roman" w:cs="Times New Roman"/>
+          <w:b/>
+          <w:i/>
+          <w:color w:val="000000" w:themeColor="text1"/>
+          <w:sz w:val="28"/>
+          <w:szCs w:val="28"/>
+          <w:u w:val="single"/>
+        </w:rPr>
+      </w:pPr>
+      <w:r>
+        <w:rPr>
+          <w:rFonts w:ascii="Times New Roman" w:hAnsi="Times New Roman" w:cs="Times New Roman"/>
+          <w:b/>
+          <w:i/>
+          <w:color w:val="000000" w:themeColor="text1"/>
+          <w:sz w:val="28"/>
+          <w:szCs w:val="28"/>
+          <w:u w:val="single"/>
+        </w:rPr>
+        <w:t>Необходимо подать сигнал максимально коротк по времени,и притом</w:t>
       </w:r>
       <w:r>
         <w:rPr>
@@ -809,33 +732,7 @@
           <w:szCs w:val="28"/>
           <w:u w:val="single"/>
         </w:rPr>
-        <w:t xml:space="preserve">7. Какой тип анализа используется в </w:t>
-      </w:r>
-      <w:proofErr w:type="spellStart"/>
-      <w:r>
-        <w:rPr>
-          <w:rFonts w:ascii="Times New Roman" w:hAnsi="Times New Roman" w:cs="Times New Roman"/>
-          <w:b/>
-          <w:i/>
-          <w:color w:val="000000" w:themeColor="text1"/>
-          <w:sz w:val="28"/>
-          <w:szCs w:val="28"/>
-          <w:u w:val="single"/>
-        </w:rPr>
-        <w:t>Micro-Cap</w:t>
-      </w:r>
-      <w:proofErr w:type="spellEnd"/>
-      <w:r>
-        <w:rPr>
-          <w:rFonts w:ascii="Times New Roman" w:hAnsi="Times New Roman" w:cs="Times New Roman"/>
-          <w:b/>
-          <w:i/>
-          <w:color w:val="000000" w:themeColor="text1"/>
-          <w:sz w:val="28"/>
-          <w:szCs w:val="28"/>
-          <w:u w:val="single"/>
-        </w:rPr>
-        <w:t xml:space="preserve"> для получения функции</w:t>
+        <w:t>7. Какой тип анализа используется в Micro-Cap для получения функции</w:t>
       </w:r>
     </w:p>
     <w:p>
@@ -876,37 +773,15 @@
           <w:szCs w:val="28"/>
         </w:rPr>
       </w:pPr>
-      <w:proofErr w:type="spellStart"/>
-      <w:r>
-        <w:rPr>
-          <w:rFonts w:ascii="Times New Roman" w:hAnsi="Times New Roman" w:cs="Times New Roman"/>
-          <w:color w:val="000000" w:themeColor="text1"/>
-          <w:sz w:val="28"/>
-          <w:szCs w:val="28"/>
-        </w:rPr>
-        <w:t>Transient</w:t>
-      </w:r>
-      <w:proofErr w:type="spellEnd"/>
-      <w:r>
-        <w:rPr>
-          <w:rFonts w:ascii="Times New Roman" w:hAnsi="Times New Roman" w:cs="Times New Roman"/>
-          <w:color w:val="000000" w:themeColor="text1"/>
-          <w:sz w:val="28"/>
-          <w:szCs w:val="28"/>
-        </w:rPr>
-        <w:t xml:space="preserve"> </w:t>
-      </w:r>
-      <w:proofErr w:type="spellStart"/>
-      <w:r>
-        <w:rPr>
-          <w:rFonts w:ascii="Times New Roman" w:hAnsi="Times New Roman" w:cs="Times New Roman"/>
-          <w:color w:val="000000" w:themeColor="text1"/>
-          <w:sz w:val="28"/>
-          <w:szCs w:val="28"/>
-        </w:rPr>
-        <w:t>Analysis</w:t>
-      </w:r>
-      <w:proofErr w:type="spellEnd"/>
+      <w:r>
+        <w:rPr>
+          <w:rFonts w:ascii="Times New Roman" w:hAnsi="Times New Roman" w:cs="Times New Roman"/>
+          <w:color w:val="000000" w:themeColor="text1"/>
+          <w:sz w:val="28"/>
+          <w:szCs w:val="28"/>
+        </w:rPr>
+        <w:t>Transient Analysis</w:t>
+      </w:r>
     </w:p>
     <w:p>
       <w:pPr>
@@ -945,7 +820,6 @@
           <w:shd w:val="clear" w:color="auto" w:fill="FFFFFF"/>
         </w:rPr>
       </w:pPr>
-      <w:proofErr w:type="spellStart"/>
       <w:r>
         <w:rPr>
           <w:rFonts w:ascii="Times New Roman" w:hAnsi="Times New Roman" w:cs="Times New Roman"/>
@@ -978,7 +852,6 @@
         </w:rPr>
         <w:t>часто́тная</w:t>
       </w:r>
-      <w:proofErr w:type="spellEnd"/>
       <w:r>
         <w:rPr>
           <w:rFonts w:ascii="Times New Roman" w:hAnsi="Times New Roman" w:cs="Times New Roman"/>
@@ -989,7 +862,6 @@
         </w:rPr>
         <w:t> </w:t>
       </w:r>
-      <w:proofErr w:type="spellStart"/>
       <w:r>
         <w:rPr>
           <w:rFonts w:ascii="Times New Roman" w:hAnsi="Times New Roman" w:cs="Times New Roman"/>
@@ -1001,7 +873,6 @@
         </w:rPr>
         <w:t>характери́стика</w:t>
       </w:r>
-      <w:proofErr w:type="spellEnd"/>
       <w:r>
         <w:rPr>
           <w:rFonts w:ascii="Times New Roman" w:hAnsi="Times New Roman" w:cs="Times New Roman"/>
@@ -1120,21 +991,7 @@
         <w:rPr>
           <w:sz w:val="24"/>
         </w:rPr>
-        <w:t xml:space="preserve">Синусоидальный сигнал с постоянной амплитудой и </w:t>
-      </w:r>
-      <w:proofErr w:type="gramStart"/>
-      <w:r>
-        <w:rPr>
-          <w:sz w:val="24"/>
-        </w:rPr>
-        <w:t>фазой</w:t>
-      </w:r>
-      <w:proofErr w:type="gramEnd"/>
-      <w:r>
-        <w:rPr>
-          <w:sz w:val="24"/>
-        </w:rPr>
-        <w:t xml:space="preserve"> и изменяющейся частотой</w:t>
+        <w:t>Синусоидальный сигнал с постоянной амплитудой и фазой и изменяющейся частотой</w:t>
       </w:r>
       <w:r>
         <w:rPr>
@@ -1165,31 +1022,7 @@
           <w:szCs w:val="28"/>
           <w:u w:val="single"/>
         </w:rPr>
-        <w:t xml:space="preserve">10. Какой тип анализа используется в </w:t>
-      </w:r>
-      <w:proofErr w:type="spellStart"/>
-      <w:r>
-        <w:rPr>
-          <w:rFonts w:ascii="Times New Roman" w:hAnsi="Times New Roman" w:cs="Times New Roman"/>
-          <w:i/>
-          <w:color w:val="000000" w:themeColor="text1"/>
-          <w:sz w:val="28"/>
-          <w:szCs w:val="28"/>
-          <w:u w:val="single"/>
-        </w:rPr>
-        <w:t>Micro-Cap</w:t>
-      </w:r>
-      <w:proofErr w:type="spellEnd"/>
-      <w:r>
-        <w:rPr>
-          <w:rFonts w:ascii="Times New Roman" w:hAnsi="Times New Roman" w:cs="Times New Roman"/>
-          <w:i/>
-          <w:color w:val="000000" w:themeColor="text1"/>
-          <w:sz w:val="28"/>
-          <w:szCs w:val="28"/>
-          <w:u w:val="single"/>
-        </w:rPr>
-        <w:t xml:space="preserve"> для получения амплитудно-частотной характеристики?</w:t>
+        <w:t>10. Какой тип анализа используется в Micro-Cap для получения амплитудно-частотной характеристики?</w:t>
       </w:r>
     </w:p>
     <w:p>
@@ -1217,22 +1050,8 @@
           <w:szCs w:val="28"/>
           <w:lang w:eastAsia="ru-RU"/>
         </w:rPr>
-        <w:t xml:space="preserve">AC </w:t>
-      </w:r>
-      <w:proofErr w:type="spellStart"/>
-      <w:r>
-        <w:rPr>
-          <w:rFonts w:ascii="Times New Roman" w:eastAsia="Times New Roman" w:hAnsi="Times New Roman" w:cs="Times New Roman"/>
-          <w:bCs/>
-          <w:color w:val="000000" w:themeColor="text1"/>
-          <w:kern w:val="36"/>
-          <w:sz w:val="28"/>
-          <w:szCs w:val="28"/>
-          <w:lang w:eastAsia="ru-RU"/>
-        </w:rPr>
-        <w:t>Analysis</w:t>
-      </w:r>
-      <w:proofErr w:type="spellEnd"/>
+        <w:t>AC Analysis</w:t>
+      </w:r>
     </w:p>
     <w:p>
       <w:pPr>
@@ -1448,6 +1267,7 @@
           <w:szCs w:val="28"/>
           <w:u w:val="single"/>
         </w:rPr>
+        <w:lastRenderedPageBreak/>
         <w:t>логарифмической амплитудно-частотной характеристики?</w:t>
       </w:r>
     </w:p>
@@ -1469,7 +1289,6 @@
           <w:sz w:val="28"/>
           <w:szCs w:val="28"/>
         </w:rPr>
-        <w:lastRenderedPageBreak/>
         <w:t>Модуль коэффициента передачи при построении ЛАЧХ</w:t>
       </w:r>
       <w:r>
@@ -1522,34 +1341,8 @@
           <w:szCs w:val="28"/>
           <w:u w:val="single"/>
         </w:rPr>
-        <w:t xml:space="preserve">13. Что такое </w:t>
-      </w:r>
-      <w:proofErr w:type="spellStart"/>
-      <w:r>
-        <w:rPr>
-          <w:rFonts w:ascii="Times New Roman" w:hAnsi="Times New Roman" w:cs="Times New Roman"/>
-          <w:i/>
-          <w:color w:val="000000" w:themeColor="text1"/>
-          <w:sz w:val="28"/>
-          <w:szCs w:val="28"/>
-          <w:u w:val="single"/>
-        </w:rPr>
-        <w:t>фазо</w:t>
-      </w:r>
-      <w:proofErr w:type="spellEnd"/>
-      <w:r>
-        <w:rPr>
-          <w:rFonts w:ascii="Times New Roman" w:hAnsi="Times New Roman" w:cs="Times New Roman"/>
-          <w:i/>
-          <w:color w:val="000000" w:themeColor="text1"/>
-          <w:sz w:val="28"/>
-          <w:szCs w:val="28"/>
-          <w:u w:val="single"/>
-        </w:rPr>
-        <w:t>-частотная характеристика?</w:t>
-      </w:r>
-      <w:bookmarkStart w:id="0" w:name="_GoBack"/>
-      <w:bookmarkEnd w:id="0"/>
+        <w:t>13. Что такое фазо-частотная характеристика?</w:t>
+      </w:r>
     </w:p>
     <w:p>
       <w:pPr>
@@ -1569,27 +1362,7 @@
           <w:sz w:val="28"/>
           <w:szCs w:val="28"/>
         </w:rPr>
-        <w:t xml:space="preserve">Зависимость величины фазового сдвига от частоты φ(ω) называется </w:t>
-      </w:r>
-      <w:proofErr w:type="spellStart"/>
-      <w:r>
-        <w:rPr>
-          <w:rFonts w:ascii="Times New Roman" w:hAnsi="Times New Roman" w:cs="Times New Roman"/>
-          <w:color w:val="000000" w:themeColor="text1"/>
-          <w:sz w:val="28"/>
-          <w:szCs w:val="28"/>
-        </w:rPr>
-        <w:t>фазо</w:t>
-      </w:r>
-      <w:proofErr w:type="spellEnd"/>
-      <w:r>
-        <w:rPr>
-          <w:rFonts w:ascii="Times New Roman" w:hAnsi="Times New Roman" w:cs="Times New Roman"/>
-          <w:color w:val="000000" w:themeColor="text1"/>
-          <w:sz w:val="28"/>
-          <w:szCs w:val="28"/>
-        </w:rPr>
-        <w:t>-частотной характеристикой (ФЧХ).</w:t>
+        <w:t>Зависимость величины фазового сдвига от частоты φ(ω) называется фазо-частотной характеристикой (ФЧХ).</w:t>
       </w:r>
     </w:p>
     <w:p>
@@ -1643,46 +1416,12 @@
           <w:szCs w:val="28"/>
           <w:u w:val="single"/>
         </w:rPr>
-        <w:t xml:space="preserve">получить </w:t>
-      </w:r>
-      <w:proofErr w:type="spellStart"/>
-      <w:r>
-        <w:rPr>
-          <w:rFonts w:ascii="Times New Roman" w:hAnsi="Times New Roman" w:cs="Times New Roman"/>
-          <w:b/>
-          <w:i/>
-          <w:color w:val="000000" w:themeColor="text1"/>
-          <w:sz w:val="28"/>
-          <w:szCs w:val="28"/>
-          <w:u w:val="single"/>
-        </w:rPr>
-        <w:t>фазо</w:t>
-      </w:r>
-      <w:proofErr w:type="spellEnd"/>
-      <w:r>
-        <w:rPr>
-          <w:rFonts w:ascii="Times New Roman" w:hAnsi="Times New Roman" w:cs="Times New Roman"/>
-          <w:b/>
-          <w:i/>
-          <w:color w:val="000000" w:themeColor="text1"/>
-          <w:sz w:val="28"/>
-          <w:szCs w:val="28"/>
-          <w:u w:val="single"/>
-        </w:rPr>
-        <w:t>-частотную характеристику?</w:t>
-      </w:r>
-    </w:p>
-    <w:p>
-      <w:r>
-        <w:t xml:space="preserve">Синусоидальный сигнал с постоянной амплитудой и </w:t>
-      </w:r>
-      <w:proofErr w:type="gramStart"/>
-      <w:r>
-        <w:t>фазой</w:t>
-      </w:r>
-      <w:proofErr w:type="gramEnd"/>
-      <w:r>
-        <w:t xml:space="preserve"> и изменяющейся частотой.</w:t>
+        <w:t>получить фазо-частотную характеристику?</w:t>
+      </w:r>
+    </w:p>
+    <w:p>
+      <w:r>
+        <w:t>Синусоидальный сигнал с постоянной амплитудой и фазой и изменяющейся частотой.</w:t>
       </w:r>
     </w:p>
     <w:p>
@@ -1707,55 +1446,7 @@
           <w:szCs w:val="28"/>
           <w:u w:val="single"/>
         </w:rPr>
-        <w:t xml:space="preserve">15. Какой тип анализа используется в </w:t>
-      </w:r>
-      <w:proofErr w:type="spellStart"/>
-      <w:r>
-        <w:rPr>
-          <w:rFonts w:ascii="Times New Roman" w:hAnsi="Times New Roman" w:cs="Times New Roman"/>
-          <w:i/>
-          <w:color w:val="000000" w:themeColor="text1"/>
-          <w:sz w:val="28"/>
-          <w:szCs w:val="28"/>
-          <w:u w:val="single"/>
-        </w:rPr>
-        <w:t>Micro-Cap</w:t>
-      </w:r>
-      <w:proofErr w:type="spellEnd"/>
-      <w:r>
-        <w:rPr>
-          <w:rFonts w:ascii="Times New Roman" w:hAnsi="Times New Roman" w:cs="Times New Roman"/>
-          <w:i/>
-          <w:color w:val="000000" w:themeColor="text1"/>
-          <w:sz w:val="28"/>
-          <w:szCs w:val="28"/>
-          <w:u w:val="single"/>
-        </w:rPr>
-        <w:t xml:space="preserve"> для получения </w:t>
-      </w:r>
-      <w:proofErr w:type="spellStart"/>
-      <w:r>
-        <w:rPr>
-          <w:rFonts w:ascii="Times New Roman" w:hAnsi="Times New Roman" w:cs="Times New Roman"/>
-          <w:i/>
-          <w:color w:val="000000" w:themeColor="text1"/>
-          <w:sz w:val="28"/>
-          <w:szCs w:val="28"/>
-          <w:u w:val="single"/>
-        </w:rPr>
-        <w:t>фазо</w:t>
-      </w:r>
-      <w:proofErr w:type="spellEnd"/>
-      <w:r>
-        <w:rPr>
-          <w:rFonts w:ascii="Times New Roman" w:hAnsi="Times New Roman" w:cs="Times New Roman"/>
-          <w:i/>
-          <w:color w:val="000000" w:themeColor="text1"/>
-          <w:sz w:val="28"/>
-          <w:szCs w:val="28"/>
-          <w:u w:val="single"/>
-        </w:rPr>
-        <w:t>-</w:t>
+        <w:t>15. Какой тип анализа используется в Micro-Cap для получения фазо-</w:t>
       </w:r>
     </w:p>
     <w:p>
@@ -1808,22 +1499,8 @@
           <w:szCs w:val="28"/>
           <w:lang w:eastAsia="ru-RU"/>
         </w:rPr>
-        <w:t xml:space="preserve">AC </w:t>
-      </w:r>
-      <w:proofErr w:type="spellStart"/>
-      <w:r>
-        <w:rPr>
-          <w:rFonts w:ascii="Times New Roman" w:eastAsia="Times New Roman" w:hAnsi="Times New Roman" w:cs="Times New Roman"/>
-          <w:bCs/>
-          <w:color w:val="000000" w:themeColor="text1"/>
-          <w:kern w:val="36"/>
-          <w:sz w:val="28"/>
-          <w:szCs w:val="28"/>
-          <w:lang w:eastAsia="ru-RU"/>
-        </w:rPr>
-        <w:t>Analysis</w:t>
-      </w:r>
-      <w:proofErr w:type="spellEnd"/>
+        <w:t>AC Analysis</w:t>
+      </w:r>
     </w:p>
     <w:p>
       <w:pPr>
@@ -1847,31 +1524,7 @@
           <w:szCs w:val="28"/>
           <w:u w:val="single"/>
         </w:rPr>
-        <w:t xml:space="preserve">16. В каких единицах измеряется сдвиг фазы при построении </w:t>
-      </w:r>
-      <w:proofErr w:type="spellStart"/>
-      <w:r>
-        <w:rPr>
-          <w:rFonts w:ascii="Times New Roman" w:hAnsi="Times New Roman" w:cs="Times New Roman"/>
-          <w:i/>
-          <w:color w:val="000000" w:themeColor="text1"/>
-          <w:sz w:val="28"/>
-          <w:szCs w:val="28"/>
-          <w:u w:val="single"/>
-        </w:rPr>
-        <w:t>фазо</w:t>
-      </w:r>
-      <w:proofErr w:type="spellEnd"/>
-      <w:r>
-        <w:rPr>
-          <w:rFonts w:ascii="Times New Roman" w:hAnsi="Times New Roman" w:cs="Times New Roman"/>
-          <w:i/>
-          <w:color w:val="000000" w:themeColor="text1"/>
-          <w:sz w:val="28"/>
-          <w:szCs w:val="28"/>
-          <w:u w:val="single"/>
-        </w:rPr>
-        <w:t>-частотной характеристики?</w:t>
+        <w:t>16. В каких единицах измеряется сдвиг фазы при построении фазо-частотной характеристики?</w:t>
       </w:r>
     </w:p>
     <w:p>
@@ -2130,76 +1783,40 @@
         <w:rPr>
           <w:sz w:val="28"/>
         </w:rPr>
-        <w:t xml:space="preserve">Синусоидальный сигнал с постоянной амплитудой и </w:t>
-      </w:r>
-      <w:proofErr w:type="gramStart"/>
-      <w:r>
-        <w:rPr>
-          <w:sz w:val="28"/>
-        </w:rPr>
-        <w:t>фазой</w:t>
-      </w:r>
-      <w:proofErr w:type="gramEnd"/>
-      <w:r>
-        <w:rPr>
-          <w:sz w:val="28"/>
-        </w:rPr>
-        <w:t xml:space="preserve"> и изменяющейся частотой.</w:t>
-      </w:r>
-    </w:p>
-    <w:p>
-      <w:pPr>
-        <w:rPr>
-          <w:rFonts w:ascii="Times New Roman" w:hAnsi="Times New Roman" w:cs="Times New Roman"/>
-          <w:b/>
-          <w:i/>
-          <w:sz w:val="28"/>
-          <w:szCs w:val="28"/>
-          <w:u w:val="single"/>
-        </w:rPr>
-      </w:pPr>
-    </w:p>
-    <w:p>
-      <w:pPr>
-        <w:rPr>
-          <w:rFonts w:ascii="Times New Roman" w:hAnsi="Times New Roman" w:cs="Times New Roman"/>
-          <w:i/>
-          <w:sz w:val="28"/>
-          <w:szCs w:val="28"/>
-          <w:u w:val="single"/>
-        </w:rPr>
-      </w:pPr>
-      <w:r>
-        <w:rPr>
-          <w:rFonts w:ascii="Times New Roman" w:hAnsi="Times New Roman" w:cs="Times New Roman"/>
-          <w:i/>
-          <w:sz w:val="28"/>
-          <w:szCs w:val="28"/>
-          <w:u w:val="single"/>
-        </w:rPr>
-        <w:t xml:space="preserve">19. Какой тип анализа используется в </w:t>
-      </w:r>
-      <w:proofErr w:type="spellStart"/>
-      <w:r>
-        <w:rPr>
-          <w:rFonts w:ascii="Times New Roman" w:hAnsi="Times New Roman" w:cs="Times New Roman"/>
-          <w:i/>
-          <w:sz w:val="28"/>
-          <w:szCs w:val="28"/>
-          <w:u w:val="single"/>
-        </w:rPr>
-        <w:t>Micro-Cap</w:t>
-      </w:r>
-      <w:proofErr w:type="spellEnd"/>
-      <w:r>
-        <w:rPr>
-          <w:rFonts w:ascii="Times New Roman" w:hAnsi="Times New Roman" w:cs="Times New Roman"/>
-          <w:i/>
-          <w:sz w:val="28"/>
-          <w:szCs w:val="28"/>
-          <w:u w:val="single"/>
-        </w:rPr>
-        <w:t xml:space="preserve"> для получения амплитудно-фазовой характеристики?</w:t>
+        <w:t>Синусоидальный сигнал с постоянной амплитудой и фазой и изменяющейся частотой.</w:t>
+      </w:r>
+    </w:p>
+    <w:p>
+      <w:pPr>
+        <w:rPr>
+          <w:rFonts w:ascii="Times New Roman" w:hAnsi="Times New Roman" w:cs="Times New Roman"/>
+          <w:b/>
+          <w:i/>
+          <w:sz w:val="28"/>
+          <w:szCs w:val="28"/>
+          <w:u w:val="single"/>
+        </w:rPr>
+      </w:pPr>
+    </w:p>
+    <w:p>
+      <w:pPr>
+        <w:rPr>
+          <w:rFonts w:ascii="Times New Roman" w:hAnsi="Times New Roman" w:cs="Times New Roman"/>
+          <w:i/>
+          <w:sz w:val="28"/>
+          <w:szCs w:val="28"/>
+          <w:u w:val="single"/>
+        </w:rPr>
+      </w:pPr>
+      <w:r>
+        <w:rPr>
+          <w:rFonts w:ascii="Times New Roman" w:hAnsi="Times New Roman" w:cs="Times New Roman"/>
+          <w:i/>
+          <w:sz w:val="28"/>
+          <w:szCs w:val="28"/>
+          <w:u w:val="single"/>
+        </w:rPr>
+        <w:t>19. Какой тип анализа используется в Micro-Cap для получения амплитудно-фазовой характеристики?</w:t>
       </w:r>
     </w:p>
     <w:p>
@@ -2227,41 +1844,28 @@
           <w:szCs w:val="28"/>
           <w:lang w:eastAsia="ru-RU"/>
         </w:rPr>
-        <w:t xml:space="preserve">AC </w:t>
-      </w:r>
-      <w:proofErr w:type="spellStart"/>
-      <w:r>
-        <w:rPr>
-          <w:rFonts w:ascii="Times New Roman" w:eastAsia="Times New Roman" w:hAnsi="Times New Roman" w:cs="Times New Roman"/>
-          <w:bCs/>
-          <w:color w:val="000000" w:themeColor="text1"/>
-          <w:kern w:val="36"/>
-          <w:sz w:val="28"/>
-          <w:szCs w:val="28"/>
-          <w:lang w:eastAsia="ru-RU"/>
-        </w:rPr>
-        <w:t>Analysis</w:t>
-      </w:r>
-      <w:proofErr w:type="spellEnd"/>
-    </w:p>
-    <w:p>
-      <w:pPr>
-        <w:rPr>
-          <w:rFonts w:ascii="Times New Roman" w:hAnsi="Times New Roman" w:cs="Times New Roman"/>
-          <w:i/>
-          <w:sz w:val="28"/>
-          <w:szCs w:val="28"/>
-          <w:u w:val="single"/>
-        </w:rPr>
-      </w:pPr>
-      <w:r>
-        <w:rPr>
-          <w:rFonts w:ascii="Times New Roman" w:hAnsi="Times New Roman" w:cs="Times New Roman"/>
-          <w:i/>
-          <w:sz w:val="28"/>
-          <w:szCs w:val="28"/>
-          <w:u w:val="single"/>
-        </w:rPr>
+        <w:t>AC Analysis</w:t>
+      </w:r>
+    </w:p>
+    <w:p>
+      <w:pPr>
+        <w:rPr>
+          <w:rFonts w:ascii="Times New Roman" w:hAnsi="Times New Roman" w:cs="Times New Roman"/>
+          <w:i/>
+          <w:sz w:val="28"/>
+          <w:szCs w:val="28"/>
+          <w:u w:val="single"/>
+        </w:rPr>
+      </w:pPr>
+      <w:r>
+        <w:rPr>
+          <w:rFonts w:ascii="Times New Roman" w:hAnsi="Times New Roman" w:cs="Times New Roman"/>
+          <w:i/>
+          <w:sz w:val="28"/>
+          <w:szCs w:val="28"/>
+          <w:u w:val="single"/>
+        </w:rPr>
+        <w:lastRenderedPageBreak/>
         <w:t>20. Что откладывают по оси X и оси Y при построении амплитудно-фазовой характеристики?</w:t>
       </w:r>
     </w:p>
@@ -2283,7 +1887,6 @@
           <w:szCs w:val="28"/>
           <w:shd w:val="clear" w:color="auto" w:fill="FEFEFE"/>
         </w:rPr>
-        <w:lastRenderedPageBreak/>
         <w:t xml:space="preserve">По оси Х откладывается </w:t>
       </w:r>
       <w:r>
@@ -2335,29 +1938,7 @@
           <w:szCs w:val="28"/>
           <w:shd w:val="clear" w:color="auto" w:fill="FEFEFE"/>
         </w:rPr>
-        <w:t xml:space="preserve">По оси </w:t>
-      </w:r>
-      <w:proofErr w:type="gramStart"/>
-      <w:r>
-        <w:rPr>
-          <w:rFonts w:ascii="Times New Roman" w:hAnsi="Times New Roman" w:cs="Times New Roman"/>
-          <w:color w:val="222222"/>
-          <w:sz w:val="28"/>
-          <w:szCs w:val="28"/>
-          <w:shd w:val="clear" w:color="auto" w:fill="FEFEFE"/>
-        </w:rPr>
-        <w:t>У</w:t>
-      </w:r>
-      <w:proofErr w:type="gramEnd"/>
-      <w:r>
-        <w:rPr>
-          <w:rFonts w:ascii="Times New Roman" w:hAnsi="Times New Roman" w:cs="Times New Roman"/>
-          <w:color w:val="222222"/>
-          <w:sz w:val="28"/>
-          <w:szCs w:val="28"/>
-          <w:shd w:val="clear" w:color="auto" w:fill="FEFEFE"/>
-        </w:rPr>
-        <w:t xml:space="preserve"> откладывается мнимая часть частотной передаточной функции звена</w:t>
+        <w:t>По оси У откладывается мнимая часть частотной передаточной функции звена</w:t>
       </w:r>
     </w:p>
     <w:p>
@@ -2692,6 +2273,7 @@
           <w:szCs w:val="28"/>
           <w:u w:val="single"/>
         </w:rPr>
+        <w:lastRenderedPageBreak/>
         <w:t>пропорционального звена.</w:t>
       </w:r>
     </w:p>
@@ -2715,7 +2297,6 @@
           <w:szCs w:val="28"/>
           <w:lang w:eastAsia="ru-RU"/>
         </w:rPr>
-        <w:lastRenderedPageBreak/>
         <w:drawing>
           <wp:inline distT="0" distB="0" distL="0" distR="0" wp14:anchorId="12479022" wp14:editId="32B2F7CB">
             <wp:extent cx="5525473" cy="1580445"/>
@@ -2778,29 +2359,7 @@
           <w:szCs w:val="28"/>
           <w:u w:val="single"/>
         </w:rPr>
-        <w:t xml:space="preserve">25. Нарисовать общий вид </w:t>
-      </w:r>
-      <w:proofErr w:type="spellStart"/>
-      <w:r>
-        <w:rPr>
-          <w:rFonts w:ascii="Times New Roman" w:hAnsi="Times New Roman" w:cs="Times New Roman"/>
-          <w:i/>
-          <w:sz w:val="28"/>
-          <w:szCs w:val="28"/>
-          <w:u w:val="single"/>
-        </w:rPr>
-        <w:t>фазо</w:t>
-      </w:r>
-      <w:proofErr w:type="spellEnd"/>
-      <w:r>
-        <w:rPr>
-          <w:rFonts w:ascii="Times New Roman" w:hAnsi="Times New Roman" w:cs="Times New Roman"/>
-          <w:i/>
-          <w:sz w:val="28"/>
-          <w:szCs w:val="28"/>
-          <w:u w:val="single"/>
-        </w:rPr>
-        <w:t>-частотной характеристики</w:t>
+        <w:t>25. Нарисовать общий вид фазо-частотной характеристики</w:t>
       </w:r>
     </w:p>
     <w:p>
@@ -3600,15 +3159,7 @@
     </w:p>
     <w:p>
       <w:r>
-        <w:t xml:space="preserve">В точке где </w:t>
-      </w:r>
-      <w:proofErr w:type="gramStart"/>
-      <w:r>
-        <w:t>К</w:t>
-      </w:r>
-      <w:proofErr w:type="gramEnd"/>
-      <w:r>
-        <w:t>=</w:t>
+        <w:t>В точке где К=</w:t>
       </w:r>
       <w:r>
         <w:rPr>
@@ -3689,29 +3240,7 @@
           <w:szCs w:val="28"/>
           <w:u w:val="single"/>
         </w:rPr>
-        <w:t xml:space="preserve">34. Нарисовать общий вид </w:t>
-      </w:r>
-      <w:proofErr w:type="spellStart"/>
-      <w:r>
-        <w:rPr>
-          <w:rFonts w:ascii="Times New Roman" w:hAnsi="Times New Roman" w:cs="Times New Roman"/>
-          <w:i/>
-          <w:sz w:val="28"/>
-          <w:szCs w:val="28"/>
-          <w:u w:val="single"/>
-        </w:rPr>
-        <w:t>фазо</w:t>
-      </w:r>
-      <w:proofErr w:type="spellEnd"/>
-      <w:r>
-        <w:rPr>
-          <w:rFonts w:ascii="Times New Roman" w:hAnsi="Times New Roman" w:cs="Times New Roman"/>
-          <w:i/>
-          <w:sz w:val="28"/>
-          <w:szCs w:val="28"/>
-          <w:u w:val="single"/>
-        </w:rPr>
-        <w:t>-частотной характеристики интегрирующего звена.</w:t>
+        <w:t>34. Нарисовать общий вид фазо-частотной характеристики интегрирующего звена.</w:t>
       </w:r>
     </w:p>
     <w:p>
@@ -4410,29 +3939,7 @@
           <w:szCs w:val="28"/>
           <w:u w:val="single"/>
         </w:rPr>
-        <w:t xml:space="preserve">43. Нарисовать общий вид </w:t>
-      </w:r>
-      <w:proofErr w:type="spellStart"/>
-      <w:r>
-        <w:rPr>
-          <w:rFonts w:ascii="Times New Roman" w:hAnsi="Times New Roman" w:cs="Times New Roman"/>
-          <w:i/>
-          <w:sz w:val="28"/>
-          <w:szCs w:val="28"/>
-          <w:u w:val="single"/>
-        </w:rPr>
-        <w:t>фазо</w:t>
-      </w:r>
-      <w:proofErr w:type="spellEnd"/>
-      <w:r>
-        <w:rPr>
-          <w:rFonts w:ascii="Times New Roman" w:hAnsi="Times New Roman" w:cs="Times New Roman"/>
-          <w:i/>
-          <w:sz w:val="28"/>
-          <w:szCs w:val="28"/>
-          <w:u w:val="single"/>
-        </w:rPr>
-        <w:t>-частотной характеристики идеального</w:t>
+        <w:t>43. Нарисовать общий вид фазо-частотной характеристики идеального</w:t>
       </w:r>
     </w:p>
     <w:p>
@@ -4789,20 +4296,8 @@
           <w:szCs w:val="21"/>
           <w:shd w:val="clear" w:color="auto" w:fill="FFFFFF"/>
         </w:rPr>
-        <w:t xml:space="preserve">Апериодические звенья называют также инерционным, статическим, релаксационным, </w:t>
-      </w:r>
-      <w:proofErr w:type="spellStart"/>
-      <w:r>
-        <w:rPr>
-          <w:rFonts w:ascii="Times New Roman" w:hAnsi="Times New Roman" w:cs="Times New Roman"/>
-          <w:color w:val="000000" w:themeColor="text1"/>
-          <w:sz w:val="28"/>
-          <w:szCs w:val="21"/>
-          <w:shd w:val="clear" w:color="auto" w:fill="FFFFFF"/>
-        </w:rPr>
-        <w:t>одноёмкостным</w:t>
-      </w:r>
-      <w:proofErr w:type="spellEnd"/>
+        <w:t>Апериодические звенья называют также инерционным, статическим, релаксационным, одноёмкостным</w:t>
+      </w:r>
       <w:r>
         <w:rPr>
           <w:rFonts w:ascii="Times New Roman" w:hAnsi="Times New Roman" w:cs="Times New Roman"/>
@@ -5256,20 +4751,8 @@
           <w:szCs w:val="28"/>
           <w:u w:val="single"/>
         </w:rPr>
-        <w:t xml:space="preserve">Ответ:3 </w:t>
-      </w:r>
-      <w:proofErr w:type="spellStart"/>
-      <w:r>
-        <w:rPr>
-          <w:rFonts w:ascii="Times New Roman" w:hAnsi="Times New Roman" w:cs="Times New Roman"/>
-          <w:b/>
-          <w:sz w:val="28"/>
-          <w:szCs w:val="28"/>
-          <w:u w:val="single"/>
-        </w:rPr>
-        <w:t>Дб</w:t>
-      </w:r>
-      <w:proofErr w:type="spellEnd"/>
+        <w:t>Ответ:3 Дб</w:t>
+      </w:r>
     </w:p>
     <w:p>
       <w:pPr>
@@ -5405,29 +4888,7 @@
           <w:szCs w:val="28"/>
           <w:u w:val="single"/>
         </w:rPr>
-        <w:t xml:space="preserve">54. Нарисовать общий вид </w:t>
-      </w:r>
-      <w:proofErr w:type="spellStart"/>
-      <w:r>
-        <w:rPr>
-          <w:rFonts w:ascii="Times New Roman" w:hAnsi="Times New Roman" w:cs="Times New Roman"/>
-          <w:i/>
-          <w:sz w:val="28"/>
-          <w:szCs w:val="28"/>
-          <w:u w:val="single"/>
-        </w:rPr>
-        <w:t>фазо</w:t>
-      </w:r>
-      <w:proofErr w:type="spellEnd"/>
-      <w:r>
-        <w:rPr>
-          <w:rFonts w:ascii="Times New Roman" w:hAnsi="Times New Roman" w:cs="Times New Roman"/>
-          <w:i/>
-          <w:sz w:val="28"/>
-          <w:szCs w:val="28"/>
-          <w:u w:val="single"/>
-        </w:rPr>
-        <w:t>-частотной характеристики апериодического звена первого порядка.</w:t>
+        <w:t>54. Нарисовать общий вид фазо-частотной характеристики апериодического звена первого порядка.</w:t>
       </w:r>
     </w:p>
     <w:p>
@@ -6432,29 +5893,7 @@
           <w:szCs w:val="28"/>
           <w:u w:val="single"/>
         </w:rPr>
-        <w:t xml:space="preserve">67. Нарисовать общий вид </w:t>
-      </w:r>
-      <w:proofErr w:type="spellStart"/>
-      <w:r>
-        <w:rPr>
-          <w:rFonts w:ascii="Times New Roman" w:hAnsi="Times New Roman" w:cs="Times New Roman"/>
-          <w:i/>
-          <w:sz w:val="28"/>
-          <w:szCs w:val="28"/>
-          <w:u w:val="single"/>
-        </w:rPr>
-        <w:t>фазо</w:t>
-      </w:r>
-      <w:proofErr w:type="spellEnd"/>
-      <w:r>
-        <w:rPr>
-          <w:rFonts w:ascii="Times New Roman" w:hAnsi="Times New Roman" w:cs="Times New Roman"/>
-          <w:i/>
-          <w:sz w:val="28"/>
-          <w:szCs w:val="28"/>
-          <w:u w:val="single"/>
-        </w:rPr>
-        <w:t>-частотной характеристики реального</w:t>
+        <w:t>67. Нарисовать общий вид фазо-частотной характеристики реального</w:t>
       </w:r>
     </w:p>
     <w:p>

--- a/2/TAY/5_laba (1).docx
+++ b/2/TAY/5_laba (1).docx
@@ -201,12 +201,9 @@
           <w:color w:val="000000" w:themeColor="text1"/>
           <w:sz w:val="28"/>
           <w:szCs w:val="28"/>
-          <w:lang w:val="en-US"/>
         </w:rPr>
         <w:t>1</w:t>
       </w:r>
-      <w:bookmarkStart w:id="0" w:name="_GoBack"/>
-      <w:bookmarkEnd w:id="0"/>
       <w:r>
         <w:rPr>
           <w:rFonts w:ascii="Times New Roman" w:hAnsi="Times New Roman" w:cs="Times New Roman"/>
@@ -310,7 +307,31 @@
           <w:szCs w:val="28"/>
           <w:u w:val="single"/>
         </w:rPr>
-        <w:t>4. Какой тип анализа используется в Micro-Cap для получения переходной характеристики?</w:t>
+        <w:t xml:space="preserve">4. Какой тип анализа используется в </w:t>
+      </w:r>
+      <w:proofErr w:type="spellStart"/>
+      <w:r>
+        <w:rPr>
+          <w:rFonts w:ascii="Times New Roman" w:hAnsi="Times New Roman" w:cs="Times New Roman"/>
+          <w:i/>
+          <w:color w:val="000000" w:themeColor="text1"/>
+          <w:sz w:val="28"/>
+          <w:szCs w:val="28"/>
+          <w:u w:val="single"/>
+        </w:rPr>
+        <w:t>Micro-Cap</w:t>
+      </w:r>
+      <w:proofErr w:type="spellEnd"/>
+      <w:r>
+        <w:rPr>
+          <w:rFonts w:ascii="Times New Roman" w:hAnsi="Times New Roman" w:cs="Times New Roman"/>
+          <w:i/>
+          <w:color w:val="000000" w:themeColor="text1"/>
+          <w:sz w:val="28"/>
+          <w:szCs w:val="28"/>
+          <w:u w:val="single"/>
+        </w:rPr>
+        <w:t xml:space="preserve"> для получения переходной характеристики?</w:t>
       </w:r>
     </w:p>
     <w:p>
@@ -324,15 +345,37 @@
           <w:szCs w:val="28"/>
         </w:rPr>
       </w:pPr>
-      <w:r>
-        <w:rPr>
-          <w:rFonts w:ascii="Times New Roman" w:hAnsi="Times New Roman" w:cs="Times New Roman"/>
-          <w:color w:val="000000" w:themeColor="text1"/>
-          <w:sz w:val="28"/>
-          <w:szCs w:val="28"/>
-        </w:rPr>
-        <w:t>Transient Analysis</w:t>
-      </w:r>
+      <w:proofErr w:type="spellStart"/>
+      <w:r>
+        <w:rPr>
+          <w:rFonts w:ascii="Times New Roman" w:hAnsi="Times New Roman" w:cs="Times New Roman"/>
+          <w:color w:val="000000" w:themeColor="text1"/>
+          <w:sz w:val="28"/>
+          <w:szCs w:val="28"/>
+        </w:rPr>
+        <w:t>Transient</w:t>
+      </w:r>
+      <w:proofErr w:type="spellEnd"/>
+      <w:r>
+        <w:rPr>
+          <w:rFonts w:ascii="Times New Roman" w:hAnsi="Times New Roman" w:cs="Times New Roman"/>
+          <w:color w:val="000000" w:themeColor="text1"/>
+          <w:sz w:val="28"/>
+          <w:szCs w:val="28"/>
+        </w:rPr>
+        <w:t xml:space="preserve"> </w:t>
+      </w:r>
+      <w:proofErr w:type="spellStart"/>
+      <w:r>
+        <w:rPr>
+          <w:rFonts w:ascii="Times New Roman" w:hAnsi="Times New Roman" w:cs="Times New Roman"/>
+          <w:color w:val="000000" w:themeColor="text1"/>
+          <w:sz w:val="28"/>
+          <w:szCs w:val="28"/>
+        </w:rPr>
+        <w:t>Analysis</w:t>
+      </w:r>
+      <w:proofErr w:type="spellEnd"/>
     </w:p>
     <w:p>
       <w:pPr>
@@ -588,7 +631,61 @@
           <w:szCs w:val="28"/>
           <w:u w:val="single"/>
         </w:rPr>
-        <w:t>Необходимо подать сигнал максимально коротк по времени,и притом</w:t>
+        <w:t xml:space="preserve">Необходимо подать сигнал максимально </w:t>
+      </w:r>
+      <w:proofErr w:type="spellStart"/>
+      <w:r>
+        <w:rPr>
+          <w:rFonts w:ascii="Times New Roman" w:hAnsi="Times New Roman" w:cs="Times New Roman"/>
+          <w:b/>
+          <w:i/>
+          <w:color w:val="000000" w:themeColor="text1"/>
+          <w:sz w:val="28"/>
+          <w:szCs w:val="28"/>
+          <w:u w:val="single"/>
+        </w:rPr>
+        <w:t>коротк</w:t>
+      </w:r>
+      <w:proofErr w:type="spellEnd"/>
+      <w:r>
+        <w:rPr>
+          <w:rFonts w:ascii="Times New Roman" w:hAnsi="Times New Roman" w:cs="Times New Roman"/>
+          <w:b/>
+          <w:i/>
+          <w:color w:val="000000" w:themeColor="text1"/>
+          <w:sz w:val="28"/>
+          <w:szCs w:val="28"/>
+          <w:u w:val="single"/>
+        </w:rPr>
+        <w:t xml:space="preserve"> по </w:t>
+      </w:r>
+      <w:proofErr w:type="spellStart"/>
+      <w:proofErr w:type="gramStart"/>
+      <w:r>
+        <w:rPr>
+          <w:rFonts w:ascii="Times New Roman" w:hAnsi="Times New Roman" w:cs="Times New Roman"/>
+          <w:b/>
+          <w:i/>
+          <w:color w:val="000000" w:themeColor="text1"/>
+          <w:sz w:val="28"/>
+          <w:szCs w:val="28"/>
+          <w:u w:val="single"/>
+        </w:rPr>
+        <w:t>времени,и</w:t>
+      </w:r>
+      <w:proofErr w:type="spellEnd"/>
+      <w:proofErr w:type="gramEnd"/>
+      <w:r>
+        <w:rPr>
+          <w:rFonts w:ascii="Times New Roman" w:hAnsi="Times New Roman" w:cs="Times New Roman"/>
+          <w:b/>
+          <w:i/>
+          <w:color w:val="000000" w:themeColor="text1"/>
+          <w:sz w:val="28"/>
+          <w:szCs w:val="28"/>
+          <w:u w:val="single"/>
+        </w:rPr>
+        <w:t xml:space="preserve"> притом</w:t>
       </w:r>
       <w:r>
         <w:rPr>
@@ -732,7 +829,33 @@
           <w:szCs w:val="28"/>
           <w:u w:val="single"/>
         </w:rPr>
-        <w:t>7. Какой тип анализа используется в Micro-Cap для получения функции</w:t>
+        <w:t xml:space="preserve">7. Какой тип анализа используется в </w:t>
+      </w:r>
+      <w:proofErr w:type="spellStart"/>
+      <w:r>
+        <w:rPr>
+          <w:rFonts w:ascii="Times New Roman" w:hAnsi="Times New Roman" w:cs="Times New Roman"/>
+          <w:b/>
+          <w:i/>
+          <w:color w:val="000000" w:themeColor="text1"/>
+          <w:sz w:val="28"/>
+          <w:szCs w:val="28"/>
+          <w:u w:val="single"/>
+        </w:rPr>
+        <w:t>Micro-Cap</w:t>
+      </w:r>
+      <w:proofErr w:type="spellEnd"/>
+      <w:r>
+        <w:rPr>
+          <w:rFonts w:ascii="Times New Roman" w:hAnsi="Times New Roman" w:cs="Times New Roman"/>
+          <w:b/>
+          <w:i/>
+          <w:color w:val="000000" w:themeColor="text1"/>
+          <w:sz w:val="28"/>
+          <w:szCs w:val="28"/>
+          <w:u w:val="single"/>
+        </w:rPr>
+        <w:t xml:space="preserve"> для получения функции</w:t>
       </w:r>
     </w:p>
     <w:p>
@@ -773,15 +896,37 @@
           <w:szCs w:val="28"/>
         </w:rPr>
       </w:pPr>
-      <w:r>
-        <w:rPr>
-          <w:rFonts w:ascii="Times New Roman" w:hAnsi="Times New Roman" w:cs="Times New Roman"/>
-          <w:color w:val="000000" w:themeColor="text1"/>
-          <w:sz w:val="28"/>
-          <w:szCs w:val="28"/>
-        </w:rPr>
-        <w:t>Transient Analysis</w:t>
-      </w:r>
+      <w:proofErr w:type="spellStart"/>
+      <w:r>
+        <w:rPr>
+          <w:rFonts w:ascii="Times New Roman" w:hAnsi="Times New Roman" w:cs="Times New Roman"/>
+          <w:color w:val="000000" w:themeColor="text1"/>
+          <w:sz w:val="28"/>
+          <w:szCs w:val="28"/>
+        </w:rPr>
+        <w:t>Transient</w:t>
+      </w:r>
+      <w:proofErr w:type="spellEnd"/>
+      <w:r>
+        <w:rPr>
+          <w:rFonts w:ascii="Times New Roman" w:hAnsi="Times New Roman" w:cs="Times New Roman"/>
+          <w:color w:val="000000" w:themeColor="text1"/>
+          <w:sz w:val="28"/>
+          <w:szCs w:val="28"/>
+        </w:rPr>
+        <w:t xml:space="preserve"> </w:t>
+      </w:r>
+      <w:proofErr w:type="spellStart"/>
+      <w:r>
+        <w:rPr>
+          <w:rFonts w:ascii="Times New Roman" w:hAnsi="Times New Roman" w:cs="Times New Roman"/>
+          <w:color w:val="000000" w:themeColor="text1"/>
+          <w:sz w:val="28"/>
+          <w:szCs w:val="28"/>
+        </w:rPr>
+        <w:t>Analysis</w:t>
+      </w:r>
+      <w:proofErr w:type="spellEnd"/>
     </w:p>
     <w:p>
       <w:pPr>
@@ -820,6 +965,7 @@
           <w:shd w:val="clear" w:color="auto" w:fill="FFFFFF"/>
         </w:rPr>
       </w:pPr>
+      <w:proofErr w:type="spellStart"/>
       <w:r>
         <w:rPr>
           <w:rFonts w:ascii="Times New Roman" w:hAnsi="Times New Roman" w:cs="Times New Roman"/>
@@ -852,6 +998,7 @@
         </w:rPr>
         <w:t>часто́тная</w:t>
       </w:r>
+      <w:proofErr w:type="spellEnd"/>
       <w:r>
         <w:rPr>
           <w:rFonts w:ascii="Times New Roman" w:hAnsi="Times New Roman" w:cs="Times New Roman"/>
@@ -862,6 +1009,7 @@
         </w:rPr>
         <w:t> </w:t>
       </w:r>
+      <w:proofErr w:type="spellStart"/>
       <w:r>
         <w:rPr>
           <w:rFonts w:ascii="Times New Roman" w:hAnsi="Times New Roman" w:cs="Times New Roman"/>
@@ -873,6 +1021,7 @@
         </w:rPr>
         <w:t>характери́стика</w:t>
       </w:r>
+      <w:proofErr w:type="spellEnd"/>
       <w:r>
         <w:rPr>
           <w:rFonts w:ascii="Times New Roman" w:hAnsi="Times New Roman" w:cs="Times New Roman"/>
@@ -991,38 +1140,27 @@
         <w:rPr>
           <w:sz w:val="24"/>
         </w:rPr>
-        <w:t>Синусоидальный сигнал с постоянной амплитудой и фазой и изменяющейся частотой</w:t>
+        <w:t xml:space="preserve">Синусоидальный сигнал с постоянной амплитудой и </w:t>
+      </w:r>
+      <w:proofErr w:type="gramStart"/>
+      <w:r>
+        <w:rPr>
+          <w:sz w:val="24"/>
+        </w:rPr>
+        <w:t>фазой</w:t>
+      </w:r>
+      <w:proofErr w:type="gramEnd"/>
+      <w:r>
+        <w:rPr>
+          <w:sz w:val="24"/>
+        </w:rPr>
+        <w:t xml:space="preserve"> и изменяющейся частотой</w:t>
       </w:r>
       <w:r>
         <w:rPr>
           <w:sz w:val="20"/>
         </w:rPr>
         <w:t>.</w:t>
-      </w:r>
-    </w:p>
-    <w:p>
-      <w:pPr>
-        <w:spacing w:after="0" w:line="360" w:lineRule="auto"/>
-        <w:jc w:val="both"/>
-        <w:rPr>
-          <w:rFonts w:ascii="Times New Roman" w:hAnsi="Times New Roman" w:cs="Times New Roman"/>
-          <w:i/>
-          <w:color w:val="000000" w:themeColor="text1"/>
-          <w:sz w:val="28"/>
-          <w:szCs w:val="28"/>
-          <w:u w:val="single"/>
-        </w:rPr>
-      </w:pPr>
-      <w:r>
-        <w:rPr>
-          <w:rFonts w:ascii="Times New Roman" w:hAnsi="Times New Roman" w:cs="Times New Roman"/>
-          <w:i/>
-          <w:color w:val="000000" w:themeColor="text1"/>
-          <w:sz w:val="28"/>
-          <w:szCs w:val="28"/>
-          <w:u w:val="single"/>
-        </w:rPr>
-        <w:t>10. Какой тип анализа используется в Micro-Cap для получения амплитудно-частотной характеристики?</w:t>
       </w:r>
     </w:p>
     <w:p>
@@ -1042,15 +1180,14 @@
       </w:pPr>
       <w:r>
         <w:rPr>
-          <w:rFonts w:ascii="Times New Roman" w:eastAsia="Times New Roman" w:hAnsi="Times New Roman" w:cs="Times New Roman"/>
-          <w:bCs/>
-          <w:color w:val="000000" w:themeColor="text1"/>
-          <w:kern w:val="36"/>
-          <w:sz w:val="28"/>
-          <w:szCs w:val="28"/>
-          <w:lang w:eastAsia="ru-RU"/>
-        </w:rPr>
-        <w:t>AC Analysis</w:t>
+          <w:rFonts w:ascii="Times New Roman" w:hAnsi="Times New Roman" w:cs="Times New Roman"/>
+          <w:i/>
+          <w:color w:val="000000" w:themeColor="text1"/>
+          <w:sz w:val="28"/>
+          <w:szCs w:val="28"/>
+          <w:u w:val="single"/>
+        </w:rPr>
+        <w:t>с</w:t>
       </w:r>
     </w:p>
     <w:p>
@@ -1267,7 +1404,6 @@
           <w:szCs w:val="28"/>
           <w:u w:val="single"/>
         </w:rPr>
-        <w:lastRenderedPageBreak/>
         <w:t>логарифмической амплитудно-частотной характеристики?</w:t>
       </w:r>
     </w:p>
@@ -1289,6 +1425,7 @@
           <w:sz w:val="28"/>
           <w:szCs w:val="28"/>
         </w:rPr>
+        <w:lastRenderedPageBreak/>
         <w:t>Модуль коэффициента передачи при построении ЛАЧХ</w:t>
       </w:r>
       <w:r>
@@ -1341,7 +1478,31 @@
           <w:szCs w:val="28"/>
           <w:u w:val="single"/>
         </w:rPr>
-        <w:t>13. Что такое фазо-частотная характеристика?</w:t>
+        <w:t xml:space="preserve">13. Что такое </w:t>
+      </w:r>
+      <w:proofErr w:type="spellStart"/>
+      <w:r>
+        <w:rPr>
+          <w:rFonts w:ascii="Times New Roman" w:hAnsi="Times New Roman" w:cs="Times New Roman"/>
+          <w:i/>
+          <w:color w:val="000000" w:themeColor="text1"/>
+          <w:sz w:val="28"/>
+          <w:szCs w:val="28"/>
+          <w:u w:val="single"/>
+        </w:rPr>
+        <w:t>фазо</w:t>
+      </w:r>
+      <w:proofErr w:type="spellEnd"/>
+      <w:r>
+        <w:rPr>
+          <w:rFonts w:ascii="Times New Roman" w:hAnsi="Times New Roman" w:cs="Times New Roman"/>
+          <w:i/>
+          <w:color w:val="000000" w:themeColor="text1"/>
+          <w:sz w:val="28"/>
+          <w:szCs w:val="28"/>
+          <w:u w:val="single"/>
+        </w:rPr>
+        <w:t>-частотная характеристика?</w:t>
       </w:r>
     </w:p>
     <w:p>
@@ -1362,7 +1523,27 @@
           <w:sz w:val="28"/>
           <w:szCs w:val="28"/>
         </w:rPr>
-        <w:t>Зависимость величины фазового сдвига от частоты φ(ω) называется фазо-частотной характеристикой (ФЧХ).</w:t>
+        <w:t xml:space="preserve">Зависимость величины фазового сдвига от частоты φ(ω) называется </w:t>
+      </w:r>
+      <w:proofErr w:type="spellStart"/>
+      <w:r>
+        <w:rPr>
+          <w:rFonts w:ascii="Times New Roman" w:hAnsi="Times New Roman" w:cs="Times New Roman"/>
+          <w:color w:val="000000" w:themeColor="text1"/>
+          <w:sz w:val="28"/>
+          <w:szCs w:val="28"/>
+        </w:rPr>
+        <w:t>фазо</w:t>
+      </w:r>
+      <w:proofErr w:type="spellEnd"/>
+      <w:r>
+        <w:rPr>
+          <w:rFonts w:ascii="Times New Roman" w:hAnsi="Times New Roman" w:cs="Times New Roman"/>
+          <w:color w:val="000000" w:themeColor="text1"/>
+          <w:sz w:val="28"/>
+          <w:szCs w:val="28"/>
+        </w:rPr>
+        <w:t>-частотной характеристикой (ФЧХ).</w:t>
       </w:r>
     </w:p>
     <w:p>
@@ -1416,12 +1597,46 @@
           <w:szCs w:val="28"/>
           <w:u w:val="single"/>
         </w:rPr>
-        <w:t>получить фазо-частотную характеристику?</w:t>
-      </w:r>
-    </w:p>
-    <w:p>
-      <w:r>
-        <w:t>Синусоидальный сигнал с постоянной амплитудой и фазой и изменяющейся частотой.</w:t>
+        <w:t xml:space="preserve">получить </w:t>
+      </w:r>
+      <w:proofErr w:type="spellStart"/>
+      <w:r>
+        <w:rPr>
+          <w:rFonts w:ascii="Times New Roman" w:hAnsi="Times New Roman" w:cs="Times New Roman"/>
+          <w:b/>
+          <w:i/>
+          <w:color w:val="000000" w:themeColor="text1"/>
+          <w:sz w:val="28"/>
+          <w:szCs w:val="28"/>
+          <w:u w:val="single"/>
+        </w:rPr>
+        <w:t>фазо</w:t>
+      </w:r>
+      <w:proofErr w:type="spellEnd"/>
+      <w:r>
+        <w:rPr>
+          <w:rFonts w:ascii="Times New Roman" w:hAnsi="Times New Roman" w:cs="Times New Roman"/>
+          <w:b/>
+          <w:i/>
+          <w:color w:val="000000" w:themeColor="text1"/>
+          <w:sz w:val="28"/>
+          <w:szCs w:val="28"/>
+          <w:u w:val="single"/>
+        </w:rPr>
+        <w:t>-частотную характеристику?</w:t>
+      </w:r>
+    </w:p>
+    <w:p>
+      <w:r>
+        <w:t xml:space="preserve">Синусоидальный сигнал с постоянной амплитудой и </w:t>
+      </w:r>
+      <w:proofErr w:type="gramStart"/>
+      <w:r>
+        <w:t>фазой</w:t>
+      </w:r>
+      <w:proofErr w:type="gramEnd"/>
+      <w:r>
+        <w:t xml:space="preserve"> и изменяющейся частотой.</w:t>
       </w:r>
     </w:p>
     <w:p>
@@ -1446,7 +1661,55 @@
           <w:szCs w:val="28"/>
           <w:u w:val="single"/>
         </w:rPr>
-        <w:t>15. Какой тип анализа используется в Micro-Cap для получения фазо-</w:t>
+        <w:t xml:space="preserve">15. Какой тип анализа используется в </w:t>
+      </w:r>
+      <w:proofErr w:type="spellStart"/>
+      <w:r>
+        <w:rPr>
+          <w:rFonts w:ascii="Times New Roman" w:hAnsi="Times New Roman" w:cs="Times New Roman"/>
+          <w:i/>
+          <w:color w:val="000000" w:themeColor="text1"/>
+          <w:sz w:val="28"/>
+          <w:szCs w:val="28"/>
+          <w:u w:val="single"/>
+        </w:rPr>
+        <w:t>Micro-Cap</w:t>
+      </w:r>
+      <w:proofErr w:type="spellEnd"/>
+      <w:r>
+        <w:rPr>
+          <w:rFonts w:ascii="Times New Roman" w:hAnsi="Times New Roman" w:cs="Times New Roman"/>
+          <w:i/>
+          <w:color w:val="000000" w:themeColor="text1"/>
+          <w:sz w:val="28"/>
+          <w:szCs w:val="28"/>
+          <w:u w:val="single"/>
+        </w:rPr>
+        <w:t xml:space="preserve"> для получения </w:t>
+      </w:r>
+      <w:proofErr w:type="spellStart"/>
+      <w:r>
+        <w:rPr>
+          <w:rFonts w:ascii="Times New Roman" w:hAnsi="Times New Roman" w:cs="Times New Roman"/>
+          <w:i/>
+          <w:color w:val="000000" w:themeColor="text1"/>
+          <w:sz w:val="28"/>
+          <w:szCs w:val="28"/>
+          <w:u w:val="single"/>
+        </w:rPr>
+        <w:t>фазо</w:t>
+      </w:r>
+      <w:proofErr w:type="spellEnd"/>
+      <w:r>
+        <w:rPr>
+          <w:rFonts w:ascii="Times New Roman" w:hAnsi="Times New Roman" w:cs="Times New Roman"/>
+          <w:i/>
+          <w:color w:val="000000" w:themeColor="text1"/>
+          <w:sz w:val="28"/>
+          <w:szCs w:val="28"/>
+          <w:u w:val="single"/>
+        </w:rPr>
+        <w:t>-</w:t>
       </w:r>
     </w:p>
     <w:p>
@@ -1499,8 +1762,22 @@
           <w:szCs w:val="28"/>
           <w:lang w:eastAsia="ru-RU"/>
         </w:rPr>
-        <w:t>AC Analysis</w:t>
-      </w:r>
+        <w:t xml:space="preserve">AC </w:t>
+      </w:r>
+      <w:proofErr w:type="spellStart"/>
+      <w:r>
+        <w:rPr>
+          <w:rFonts w:ascii="Times New Roman" w:eastAsia="Times New Roman" w:hAnsi="Times New Roman" w:cs="Times New Roman"/>
+          <w:bCs/>
+          <w:color w:val="000000" w:themeColor="text1"/>
+          <w:kern w:val="36"/>
+          <w:sz w:val="28"/>
+          <w:szCs w:val="28"/>
+          <w:lang w:eastAsia="ru-RU"/>
+        </w:rPr>
+        <w:t>Analysis</w:t>
+      </w:r>
+      <w:proofErr w:type="spellEnd"/>
     </w:p>
     <w:p>
       <w:pPr>
@@ -1524,7 +1801,31 @@
           <w:szCs w:val="28"/>
           <w:u w:val="single"/>
         </w:rPr>
-        <w:t>16. В каких единицах измеряется сдвиг фазы при построении фазо-частотной характеристики?</w:t>
+        <w:t xml:space="preserve">16. В каких единицах измеряется сдвиг фазы при построении </w:t>
+      </w:r>
+      <w:proofErr w:type="spellStart"/>
+      <w:r>
+        <w:rPr>
+          <w:rFonts w:ascii="Times New Roman" w:hAnsi="Times New Roman" w:cs="Times New Roman"/>
+          <w:i/>
+          <w:color w:val="000000" w:themeColor="text1"/>
+          <w:sz w:val="28"/>
+          <w:szCs w:val="28"/>
+          <w:u w:val="single"/>
+        </w:rPr>
+        <w:t>фазо</w:t>
+      </w:r>
+      <w:proofErr w:type="spellEnd"/>
+      <w:r>
+        <w:rPr>
+          <w:rFonts w:ascii="Times New Roman" w:hAnsi="Times New Roman" w:cs="Times New Roman"/>
+          <w:i/>
+          <w:color w:val="000000" w:themeColor="text1"/>
+          <w:sz w:val="28"/>
+          <w:szCs w:val="28"/>
+          <w:u w:val="single"/>
+        </w:rPr>
+        <w:t>-частотной характеристики?</w:t>
       </w:r>
     </w:p>
     <w:p>
@@ -1783,40 +2084,76 @@
         <w:rPr>
           <w:sz w:val="28"/>
         </w:rPr>
-        <w:t>Синусоидальный сигнал с постоянной амплитудой и фазой и изменяющейся частотой.</w:t>
-      </w:r>
-    </w:p>
-    <w:p>
-      <w:pPr>
-        <w:rPr>
-          <w:rFonts w:ascii="Times New Roman" w:hAnsi="Times New Roman" w:cs="Times New Roman"/>
-          <w:b/>
-          <w:i/>
-          <w:sz w:val="28"/>
-          <w:szCs w:val="28"/>
-          <w:u w:val="single"/>
-        </w:rPr>
-      </w:pPr>
-    </w:p>
-    <w:p>
-      <w:pPr>
-        <w:rPr>
-          <w:rFonts w:ascii="Times New Roman" w:hAnsi="Times New Roman" w:cs="Times New Roman"/>
-          <w:i/>
-          <w:sz w:val="28"/>
-          <w:szCs w:val="28"/>
-          <w:u w:val="single"/>
-        </w:rPr>
-      </w:pPr>
-      <w:r>
-        <w:rPr>
-          <w:rFonts w:ascii="Times New Roman" w:hAnsi="Times New Roman" w:cs="Times New Roman"/>
-          <w:i/>
-          <w:sz w:val="28"/>
-          <w:szCs w:val="28"/>
-          <w:u w:val="single"/>
-        </w:rPr>
-        <w:t>19. Какой тип анализа используется в Micro-Cap для получения амплитудно-фазовой характеристики?</w:t>
+        <w:t xml:space="preserve">Синусоидальный сигнал с постоянной амплитудой и </w:t>
+      </w:r>
+      <w:proofErr w:type="gramStart"/>
+      <w:r>
+        <w:rPr>
+          <w:sz w:val="28"/>
+        </w:rPr>
+        <w:t>фазой</w:t>
+      </w:r>
+      <w:proofErr w:type="gramEnd"/>
+      <w:r>
+        <w:rPr>
+          <w:sz w:val="28"/>
+        </w:rPr>
+        <w:t xml:space="preserve"> и изменяющейся частотой.</w:t>
+      </w:r>
+    </w:p>
+    <w:p>
+      <w:pPr>
+        <w:rPr>
+          <w:rFonts w:ascii="Times New Roman" w:hAnsi="Times New Roman" w:cs="Times New Roman"/>
+          <w:b/>
+          <w:i/>
+          <w:sz w:val="28"/>
+          <w:szCs w:val="28"/>
+          <w:u w:val="single"/>
+        </w:rPr>
+      </w:pPr>
+    </w:p>
+    <w:p>
+      <w:pPr>
+        <w:rPr>
+          <w:rFonts w:ascii="Times New Roman" w:hAnsi="Times New Roman" w:cs="Times New Roman"/>
+          <w:i/>
+          <w:sz w:val="28"/>
+          <w:szCs w:val="28"/>
+          <w:u w:val="single"/>
+        </w:rPr>
+      </w:pPr>
+      <w:r>
+        <w:rPr>
+          <w:rFonts w:ascii="Times New Roman" w:hAnsi="Times New Roman" w:cs="Times New Roman"/>
+          <w:i/>
+          <w:sz w:val="28"/>
+          <w:szCs w:val="28"/>
+          <w:u w:val="single"/>
+        </w:rPr>
+        <w:t xml:space="preserve">19. Какой тип анализа используется в </w:t>
+      </w:r>
+      <w:proofErr w:type="spellStart"/>
+      <w:r>
+        <w:rPr>
+          <w:rFonts w:ascii="Times New Roman" w:hAnsi="Times New Roman" w:cs="Times New Roman"/>
+          <w:i/>
+          <w:sz w:val="28"/>
+          <w:szCs w:val="28"/>
+          <w:u w:val="single"/>
+        </w:rPr>
+        <w:t>Micro-Cap</w:t>
+      </w:r>
+      <w:proofErr w:type="spellEnd"/>
+      <w:r>
+        <w:rPr>
+          <w:rFonts w:ascii="Times New Roman" w:hAnsi="Times New Roman" w:cs="Times New Roman"/>
+          <w:i/>
+          <w:sz w:val="28"/>
+          <w:szCs w:val="28"/>
+          <w:u w:val="single"/>
+        </w:rPr>
+        <w:t xml:space="preserve"> для получения амплитудно-фазовой характеристики?</w:t>
       </w:r>
     </w:p>
     <w:p>
@@ -1844,33 +2181,66 @@
           <w:szCs w:val="28"/>
           <w:lang w:eastAsia="ru-RU"/>
         </w:rPr>
-        <w:t>AC Analysis</w:t>
-      </w:r>
-    </w:p>
-    <w:p>
-      <w:pPr>
-        <w:rPr>
-          <w:rFonts w:ascii="Times New Roman" w:hAnsi="Times New Roman" w:cs="Times New Roman"/>
-          <w:i/>
-          <w:sz w:val="28"/>
-          <w:szCs w:val="28"/>
-          <w:u w:val="single"/>
-        </w:rPr>
-      </w:pPr>
-      <w:r>
-        <w:rPr>
-          <w:rFonts w:ascii="Times New Roman" w:hAnsi="Times New Roman" w:cs="Times New Roman"/>
-          <w:i/>
-          <w:sz w:val="28"/>
-          <w:szCs w:val="28"/>
-          <w:u w:val="single"/>
+        <w:t xml:space="preserve">AC </w:t>
+      </w:r>
+      <w:proofErr w:type="spellStart"/>
+      <w:r>
+        <w:rPr>
+          <w:rFonts w:ascii="Times New Roman" w:eastAsia="Times New Roman" w:hAnsi="Times New Roman" w:cs="Times New Roman"/>
+          <w:bCs/>
+          <w:color w:val="000000" w:themeColor="text1"/>
+          <w:kern w:val="36"/>
+          <w:sz w:val="28"/>
+          <w:szCs w:val="28"/>
+          <w:lang w:eastAsia="ru-RU"/>
+        </w:rPr>
+        <w:t>Analysis</w:t>
+      </w:r>
+      <w:proofErr w:type="spellEnd"/>
+    </w:p>
+    <w:p>
+      <w:pPr>
+        <w:rPr>
+          <w:rFonts w:ascii="Times New Roman" w:hAnsi="Times New Roman" w:cs="Times New Roman"/>
+          <w:i/>
+          <w:sz w:val="28"/>
+          <w:szCs w:val="28"/>
+          <w:u w:val="single"/>
+        </w:rPr>
+      </w:pPr>
+      <w:r>
+        <w:rPr>
+          <w:rFonts w:ascii="Times New Roman" w:hAnsi="Times New Roman" w:cs="Times New Roman"/>
+          <w:i/>
+          <w:sz w:val="28"/>
+          <w:szCs w:val="28"/>
+          <w:u w:val="single"/>
+        </w:rPr>
+        <w:t>20. Что откладывают по оси X и оси Y при построении амплитудно-фазовой характеристики?</w:t>
+      </w:r>
+    </w:p>
+    <w:p>
+      <w:pPr>
+        <w:rPr>
+          <w:rFonts w:ascii="Times New Roman" w:hAnsi="Times New Roman" w:cs="Times New Roman"/>
+          <w:color w:val="222222"/>
+          <w:sz w:val="28"/>
+          <w:szCs w:val="28"/>
+          <w:shd w:val="clear" w:color="auto" w:fill="FEFEFE"/>
+        </w:rPr>
+      </w:pPr>
+      <w:r>
+        <w:rPr>
+          <w:rFonts w:ascii="Times New Roman" w:hAnsi="Times New Roman" w:cs="Times New Roman"/>
+          <w:color w:val="222222"/>
+          <w:sz w:val="28"/>
+          <w:szCs w:val="28"/>
+          <w:shd w:val="clear" w:color="auto" w:fill="FEFEFE"/>
         </w:rPr>
         <w:lastRenderedPageBreak/>
-        <w:t>20. Что откладывают по оси X и оси Y при построении амплитудно-фазовой характеристики?</w:t>
-      </w:r>
-    </w:p>
-    <w:p>
-      <w:pPr>
+        <w:t xml:space="preserve">По оси Х откладывается </w:t>
+      </w:r>
+      <w:r>
         <w:rPr>
           <w:rFonts w:ascii="Times New Roman" w:hAnsi="Times New Roman" w:cs="Times New Roman"/>
           <w:color w:val="222222"/>
@@ -1878,7 +2248,8 @@
           <w:szCs w:val="28"/>
           <w:shd w:val="clear" w:color="auto" w:fill="FEFEFE"/>
         </w:rPr>
-      </w:pPr>
+        <w:t>вещественная част</w:t>
+      </w:r>
       <w:r>
         <w:rPr>
           <w:rFonts w:ascii="Times New Roman" w:hAnsi="Times New Roman" w:cs="Times New Roman"/>
@@ -1887,7 +2258,7 @@
           <w:szCs w:val="28"/>
           <w:shd w:val="clear" w:color="auto" w:fill="FEFEFE"/>
         </w:rPr>
-        <w:t xml:space="preserve">По оси Х откладывается </w:t>
+        <w:t>ь</w:t>
       </w:r>
       <w:r>
         <w:rPr>
@@ -1897,9 +2268,11 @@
           <w:szCs w:val="28"/>
           <w:shd w:val="clear" w:color="auto" w:fill="FEFEFE"/>
         </w:rPr>
-        <w:t>вещественная част</w:t>
-      </w:r>
-      <w:r>
+        <w:t xml:space="preserve"> частотной передаточной функции звена</w:t>
+      </w:r>
+    </w:p>
+    <w:p>
+      <w:pPr>
         <w:rPr>
           <w:rFonts w:ascii="Times New Roman" w:hAnsi="Times New Roman" w:cs="Times New Roman"/>
           <w:color w:val="222222"/>
@@ -1907,8 +2280,7 @@
           <w:szCs w:val="28"/>
           <w:shd w:val="clear" w:color="auto" w:fill="FEFEFE"/>
         </w:rPr>
-        <w:t>ь</w:t>
-      </w:r>
+      </w:pPr>
       <w:r>
         <w:rPr>
           <w:rFonts w:ascii="Times New Roman" w:hAnsi="Times New Roman" w:cs="Times New Roman"/>
@@ -1917,11 +2289,10 @@
           <w:szCs w:val="28"/>
           <w:shd w:val="clear" w:color="auto" w:fill="FEFEFE"/>
         </w:rPr>
-        <w:t xml:space="preserve"> частотной передаточной функции звена</w:t>
-      </w:r>
-    </w:p>
-    <w:p>
-      <w:pPr>
+        <w:t xml:space="preserve">По оси </w:t>
+      </w:r>
+      <w:proofErr w:type="gramStart"/>
+      <w:r>
         <w:rPr>
           <w:rFonts w:ascii="Times New Roman" w:hAnsi="Times New Roman" w:cs="Times New Roman"/>
           <w:color w:val="222222"/>
@@ -1929,7 +2300,9 @@
           <w:szCs w:val="28"/>
           <w:shd w:val="clear" w:color="auto" w:fill="FEFEFE"/>
         </w:rPr>
-      </w:pPr>
+        <w:t>У</w:t>
+      </w:r>
+      <w:proofErr w:type="gramEnd"/>
       <w:r>
         <w:rPr>
           <w:rFonts w:ascii="Times New Roman" w:hAnsi="Times New Roman" w:cs="Times New Roman"/>
@@ -1938,7 +2311,7 @@
           <w:szCs w:val="28"/>
           <w:shd w:val="clear" w:color="auto" w:fill="FEFEFE"/>
         </w:rPr>
-        <w:t>По оси У откладывается мнимая часть частотной передаточной функции звена</w:t>
+        <w:t xml:space="preserve"> откладывается мнимая часть частотной передаточной функции звена</w:t>
       </w:r>
     </w:p>
     <w:p>
@@ -2273,30 +2646,30 @@
           <w:szCs w:val="28"/>
           <w:u w:val="single"/>
         </w:rPr>
+        <w:t>пропорционального звена.</w:t>
+      </w:r>
+    </w:p>
+    <w:p>
+      <w:pPr>
+        <w:jc w:val="center"/>
+        <w:rPr>
+          <w:rFonts w:ascii="Times New Roman" w:hAnsi="Times New Roman" w:cs="Times New Roman"/>
+          <w:b/>
+          <w:sz w:val="28"/>
+          <w:szCs w:val="28"/>
+          <w:u w:val="single"/>
+        </w:rPr>
+      </w:pPr>
+      <w:r>
+        <w:rPr>
+          <w:rFonts w:ascii="Times New Roman" w:hAnsi="Times New Roman" w:cs="Times New Roman"/>
+          <w:b/>
+          <w:noProof/>
+          <w:sz w:val="28"/>
+          <w:szCs w:val="28"/>
+          <w:lang w:eastAsia="ru-RU"/>
+        </w:rPr>
         <w:lastRenderedPageBreak/>
-        <w:t>пропорционального звена.</w:t>
-      </w:r>
-    </w:p>
-    <w:p>
-      <w:pPr>
-        <w:jc w:val="center"/>
-        <w:rPr>
-          <w:rFonts w:ascii="Times New Roman" w:hAnsi="Times New Roman" w:cs="Times New Roman"/>
-          <w:b/>
-          <w:sz w:val="28"/>
-          <w:szCs w:val="28"/>
-          <w:u w:val="single"/>
-        </w:rPr>
-      </w:pPr>
-      <w:r>
-        <w:rPr>
-          <w:rFonts w:ascii="Times New Roman" w:hAnsi="Times New Roman" w:cs="Times New Roman"/>
-          <w:b/>
-          <w:noProof/>
-          <w:sz w:val="28"/>
-          <w:szCs w:val="28"/>
-          <w:lang w:eastAsia="ru-RU"/>
-        </w:rPr>
         <w:drawing>
           <wp:inline distT="0" distB="0" distL="0" distR="0" wp14:anchorId="12479022" wp14:editId="32B2F7CB">
             <wp:extent cx="5525473" cy="1580445"/>
@@ -2359,7 +2732,29 @@
           <w:szCs w:val="28"/>
           <w:u w:val="single"/>
         </w:rPr>
-        <w:t>25. Нарисовать общий вид фазо-частотной характеристики</w:t>
+        <w:t xml:space="preserve">25. Нарисовать общий вид </w:t>
+      </w:r>
+      <w:proofErr w:type="spellStart"/>
+      <w:r>
+        <w:rPr>
+          <w:rFonts w:ascii="Times New Roman" w:hAnsi="Times New Roman" w:cs="Times New Roman"/>
+          <w:i/>
+          <w:sz w:val="28"/>
+          <w:szCs w:val="28"/>
+          <w:u w:val="single"/>
+        </w:rPr>
+        <w:t>фазо</w:t>
+      </w:r>
+      <w:proofErr w:type="spellEnd"/>
+      <w:r>
+        <w:rPr>
+          <w:rFonts w:ascii="Times New Roman" w:hAnsi="Times New Roman" w:cs="Times New Roman"/>
+          <w:i/>
+          <w:sz w:val="28"/>
+          <w:szCs w:val="28"/>
+          <w:u w:val="single"/>
+        </w:rPr>
+        <w:t>-частотной характеристики</w:t>
       </w:r>
     </w:p>
     <w:p>
@@ -2697,7 +3092,27 @@
           <w:sz w:val="28"/>
           <w:szCs w:val="28"/>
         </w:rPr>
-        <w:t xml:space="preserve">Т.е. операционный усилитель включённый по схеме не инвертирующего усилителя </w:t>
+        <w:t xml:space="preserve">Т.е. </w:t>
+      </w:r>
+      <w:proofErr w:type="gramStart"/>
+      <w:r>
+        <w:rPr>
+          <w:rFonts w:ascii="Times New Roman" w:hAnsi="Times New Roman" w:cs="Times New Roman"/>
+          <w:i/>
+          <w:sz w:val="28"/>
+          <w:szCs w:val="28"/>
+        </w:rPr>
+        <w:t>операционный усилитель</w:t>
+      </w:r>
+      <w:proofErr w:type="gramEnd"/>
+      <w:r>
+        <w:rPr>
+          <w:rFonts w:ascii="Times New Roman" w:hAnsi="Times New Roman" w:cs="Times New Roman"/>
+          <w:i/>
+          <w:sz w:val="28"/>
+          <w:szCs w:val="28"/>
+        </w:rPr>
+        <w:t xml:space="preserve"> включённый по схеме не инвертирующего усилителя </w:t>
       </w:r>
     </w:p>
     <w:p>
@@ -3159,7 +3574,15 @@
     </w:p>
     <w:p>
       <w:r>
-        <w:t>В точке где К=</w:t>
+        <w:t xml:space="preserve">В точке где </w:t>
+      </w:r>
+      <w:proofErr w:type="gramStart"/>
+      <w:r>
+        <w:t>К</w:t>
+      </w:r>
+      <w:proofErr w:type="gramEnd"/>
+      <w:r>
+        <w:t>=</w:t>
       </w:r>
       <w:r>
         <w:rPr>
@@ -3240,7 +3663,29 @@
           <w:szCs w:val="28"/>
           <w:u w:val="single"/>
         </w:rPr>
-        <w:t>34. Нарисовать общий вид фазо-частотной характеристики интегрирующего звена.</w:t>
+        <w:t xml:space="preserve">34. Нарисовать общий вид </w:t>
+      </w:r>
+      <w:proofErr w:type="spellStart"/>
+      <w:r>
+        <w:rPr>
+          <w:rFonts w:ascii="Times New Roman" w:hAnsi="Times New Roman" w:cs="Times New Roman"/>
+          <w:i/>
+          <w:sz w:val="28"/>
+          <w:szCs w:val="28"/>
+          <w:u w:val="single"/>
+        </w:rPr>
+        <w:t>фазо</w:t>
+      </w:r>
+      <w:proofErr w:type="spellEnd"/>
+      <w:r>
+        <w:rPr>
+          <w:rFonts w:ascii="Times New Roman" w:hAnsi="Times New Roman" w:cs="Times New Roman"/>
+          <w:i/>
+          <w:sz w:val="28"/>
+          <w:szCs w:val="28"/>
+          <w:u w:val="single"/>
+        </w:rPr>
+        <w:t>-частотной характеристики интегрирующего звена.</w:t>
       </w:r>
     </w:p>
     <w:p>
@@ -3332,6 +3777,16 @@
           <w:u w:val="single"/>
         </w:rPr>
       </w:pPr>
+      <w:r>
+        <w:rPr>
+          <w:rFonts w:ascii="Times New Roman" w:hAnsi="Times New Roman" w:cs="Times New Roman"/>
+          <w:b/>
+          <w:sz w:val="28"/>
+          <w:szCs w:val="28"/>
+          <w:u w:val="single"/>
+        </w:rPr>
+        <w:t>Сдвиг равен -90 градусов всегда</w:t>
+      </w:r>
     </w:p>
     <w:p>
       <w:pPr>
@@ -3939,7 +4394,29 @@
           <w:szCs w:val="28"/>
           <w:u w:val="single"/>
         </w:rPr>
-        <w:t>43. Нарисовать общий вид фазо-частотной характеристики идеального</w:t>
+        <w:t xml:space="preserve">43. Нарисовать общий вид </w:t>
+      </w:r>
+      <w:proofErr w:type="spellStart"/>
+      <w:r>
+        <w:rPr>
+          <w:rFonts w:ascii="Times New Roman" w:hAnsi="Times New Roman" w:cs="Times New Roman"/>
+          <w:i/>
+          <w:sz w:val="28"/>
+          <w:szCs w:val="28"/>
+          <w:u w:val="single"/>
+        </w:rPr>
+        <w:t>фазо</w:t>
+      </w:r>
+      <w:proofErr w:type="spellEnd"/>
+      <w:r>
+        <w:rPr>
+          <w:rFonts w:ascii="Times New Roman" w:hAnsi="Times New Roman" w:cs="Times New Roman"/>
+          <w:i/>
+          <w:sz w:val="28"/>
+          <w:szCs w:val="28"/>
+          <w:u w:val="single"/>
+        </w:rPr>
+        <w:t>-частотной характеристики идеального</w:t>
       </w:r>
     </w:p>
     <w:p>
@@ -4296,8 +4773,20 @@
           <w:szCs w:val="21"/>
           <w:shd w:val="clear" w:color="auto" w:fill="FFFFFF"/>
         </w:rPr>
-        <w:t>Апериодические звенья называют также инерционным, статическим, релаксационным, одноёмкостным</w:t>
-      </w:r>
+        <w:t xml:space="preserve">Апериодические звенья называют также инерционным, статическим, релаксационным, </w:t>
+      </w:r>
+      <w:proofErr w:type="spellStart"/>
+      <w:r>
+        <w:rPr>
+          <w:rFonts w:ascii="Times New Roman" w:hAnsi="Times New Roman" w:cs="Times New Roman"/>
+          <w:color w:val="000000" w:themeColor="text1"/>
+          <w:sz w:val="28"/>
+          <w:szCs w:val="21"/>
+          <w:shd w:val="clear" w:color="auto" w:fill="FFFFFF"/>
+        </w:rPr>
+        <w:t>одноёмкостным</w:t>
+      </w:r>
+      <w:proofErr w:type="spellEnd"/>
       <w:r>
         <w:rPr>
           <w:rFonts w:ascii="Times New Roman" w:hAnsi="Times New Roman" w:cs="Times New Roman"/>
@@ -4751,8 +5240,20 @@
           <w:szCs w:val="28"/>
           <w:u w:val="single"/>
         </w:rPr>
-        <w:t>Ответ:3 Дб</w:t>
-      </w:r>
+        <w:t xml:space="preserve">Ответ:3 </w:t>
+      </w:r>
+      <w:proofErr w:type="spellStart"/>
+      <w:r>
+        <w:rPr>
+          <w:rFonts w:ascii="Times New Roman" w:hAnsi="Times New Roman" w:cs="Times New Roman"/>
+          <w:b/>
+          <w:sz w:val="28"/>
+          <w:szCs w:val="28"/>
+          <w:u w:val="single"/>
+        </w:rPr>
+        <w:t>Дб</w:t>
+      </w:r>
+      <w:proofErr w:type="spellEnd"/>
     </w:p>
     <w:p>
       <w:pPr>
@@ -4888,7 +5389,29 @@
           <w:szCs w:val="28"/>
           <w:u w:val="single"/>
         </w:rPr>
-        <w:t>54. Нарисовать общий вид фазо-частотной характеристики апериодического звена первого порядка.</w:t>
+        <w:t xml:space="preserve">54. Нарисовать общий вид </w:t>
+      </w:r>
+      <w:proofErr w:type="spellStart"/>
+      <w:r>
+        <w:rPr>
+          <w:rFonts w:ascii="Times New Roman" w:hAnsi="Times New Roman" w:cs="Times New Roman"/>
+          <w:i/>
+          <w:sz w:val="28"/>
+          <w:szCs w:val="28"/>
+          <w:u w:val="single"/>
+        </w:rPr>
+        <w:t>фазо</w:t>
+      </w:r>
+      <w:proofErr w:type="spellEnd"/>
+      <w:r>
+        <w:rPr>
+          <w:rFonts w:ascii="Times New Roman" w:hAnsi="Times New Roman" w:cs="Times New Roman"/>
+          <w:i/>
+          <w:sz w:val="28"/>
+          <w:szCs w:val="28"/>
+          <w:u w:val="single"/>
+        </w:rPr>
+        <w:t>-частотной характеристики апериодического звена первого порядка.</w:t>
       </w:r>
     </w:p>
     <w:p>
@@ -4999,6 +5522,16 @@
           <w:u w:val="single"/>
         </w:rPr>
       </w:pPr>
+      <w:r>
+        <w:rPr>
+          <w:rFonts w:ascii="Times New Roman" w:hAnsi="Times New Roman" w:cs="Times New Roman"/>
+          <w:b/>
+          <w:sz w:val="28"/>
+          <w:szCs w:val="28"/>
+          <w:u w:val="single"/>
+        </w:rPr>
+        <w:t>45 градусов</w:t>
+      </w:r>
     </w:p>
     <w:p>
       <w:pPr>
@@ -5052,6 +5585,60 @@
           <w:u w:val="single"/>
         </w:rPr>
       </w:pPr>
+      <w:r>
+        <w:rPr>
+          <w:rFonts w:ascii="Times New Roman" w:hAnsi="Times New Roman" w:cs="Times New Roman"/>
+          <w:b/>
+          <w:sz w:val="28"/>
+          <w:szCs w:val="28"/>
+          <w:u w:val="single"/>
+        </w:rPr>
+        <w:t xml:space="preserve">От -180 до 180 </w:t>
+      </w:r>
+      <w:proofErr w:type="gramStart"/>
+      <w:r>
+        <w:rPr>
+          <w:rFonts w:ascii="Times New Roman" w:hAnsi="Times New Roman" w:cs="Times New Roman"/>
+          <w:b/>
+          <w:sz w:val="28"/>
+          <w:szCs w:val="28"/>
+          <w:u w:val="single"/>
+        </w:rPr>
+        <w:t>градусов(</w:t>
+      </w:r>
+      <w:proofErr w:type="gramEnd"/>
+      <w:r>
+        <w:rPr>
+          <w:rFonts w:ascii="Times New Roman" w:hAnsi="Times New Roman" w:cs="Times New Roman"/>
+          <w:b/>
+          <w:sz w:val="28"/>
+          <w:szCs w:val="28"/>
+          <w:u w:val="single"/>
+        </w:rPr>
+        <w:t xml:space="preserve">иначе система становиться </w:t>
+      </w:r>
+      <w:proofErr w:type="spellStart"/>
+      <w:r>
+        <w:rPr>
+          <w:rFonts w:ascii="Times New Roman" w:hAnsi="Times New Roman" w:cs="Times New Roman"/>
+          <w:b/>
+          <w:sz w:val="28"/>
+          <w:szCs w:val="28"/>
+          <w:u w:val="single"/>
+        </w:rPr>
+        <w:t>неустойчиой</w:t>
+      </w:r>
+      <w:proofErr w:type="spellEnd"/>
+      <w:r>
+        <w:rPr>
+          <w:rFonts w:ascii="Times New Roman" w:hAnsi="Times New Roman" w:cs="Times New Roman"/>
+          <w:b/>
+          <w:sz w:val="28"/>
+          <w:szCs w:val="28"/>
+          <w:u w:val="single"/>
+        </w:rPr>
+        <w:t xml:space="preserve"> т.к. цепь обратной связи становится положительной)</w:t>
+      </w:r>
     </w:p>
     <w:p>
       <w:pPr>
@@ -5433,6 +6020,60 @@
           <w:u w:val="single"/>
         </w:rPr>
       </w:pPr>
+      <w:r>
+        <w:rPr>
+          <w:rFonts w:ascii="Times New Roman" w:hAnsi="Times New Roman" w:cs="Times New Roman"/>
+          <w:b/>
+          <w:sz w:val="28"/>
+          <w:szCs w:val="28"/>
+          <w:u w:val="single"/>
+        </w:rPr>
+        <w:t xml:space="preserve">Входному </w:t>
+      </w:r>
+      <w:proofErr w:type="spellStart"/>
+      <w:r>
+        <w:rPr>
+          <w:rFonts w:ascii="Times New Roman" w:hAnsi="Times New Roman" w:cs="Times New Roman"/>
+          <w:b/>
+          <w:sz w:val="28"/>
+          <w:szCs w:val="28"/>
+          <w:u w:val="single"/>
+        </w:rPr>
+        <w:t>напржению</w:t>
+      </w:r>
+      <w:proofErr w:type="spellEnd"/>
+      <w:r>
+        <w:rPr>
+          <w:rFonts w:ascii="Times New Roman" w:hAnsi="Times New Roman" w:cs="Times New Roman"/>
+          <w:b/>
+          <w:sz w:val="28"/>
+          <w:szCs w:val="28"/>
+          <w:u w:val="single"/>
+        </w:rPr>
+        <w:t xml:space="preserve">-потери на </w:t>
+      </w:r>
+      <w:proofErr w:type="spellStart"/>
+      <w:r>
+        <w:rPr>
+          <w:rFonts w:ascii="Times New Roman" w:hAnsi="Times New Roman" w:cs="Times New Roman"/>
+          <w:b/>
+          <w:sz w:val="28"/>
+          <w:szCs w:val="28"/>
+          <w:u w:val="single"/>
+        </w:rPr>
+        <w:t>внутрених</w:t>
+      </w:r>
+      <w:proofErr w:type="spellEnd"/>
+      <w:r>
+        <w:rPr>
+          <w:rFonts w:ascii="Times New Roman" w:hAnsi="Times New Roman" w:cs="Times New Roman"/>
+          <w:b/>
+          <w:sz w:val="28"/>
+          <w:szCs w:val="28"/>
+          <w:u w:val="single"/>
+        </w:rPr>
+        <w:t xml:space="preserve"> паразитных характеристиках</w:t>
+      </w:r>
     </w:p>
     <w:p>
       <w:pPr>
@@ -5893,7 +6534,29 @@
           <w:szCs w:val="28"/>
           <w:u w:val="single"/>
         </w:rPr>
-        <w:t>67. Нарисовать общий вид фазо-частотной характеристики реального</w:t>
+        <w:t xml:space="preserve">67. Нарисовать общий вид </w:t>
+      </w:r>
+      <w:proofErr w:type="spellStart"/>
+      <w:r>
+        <w:rPr>
+          <w:rFonts w:ascii="Times New Roman" w:hAnsi="Times New Roman" w:cs="Times New Roman"/>
+          <w:i/>
+          <w:sz w:val="28"/>
+          <w:szCs w:val="28"/>
+          <w:u w:val="single"/>
+        </w:rPr>
+        <w:t>фазо</w:t>
+      </w:r>
+      <w:proofErr w:type="spellEnd"/>
+      <w:r>
+        <w:rPr>
+          <w:rFonts w:ascii="Times New Roman" w:hAnsi="Times New Roman" w:cs="Times New Roman"/>
+          <w:i/>
+          <w:sz w:val="28"/>
+          <w:szCs w:val="28"/>
+          <w:u w:val="single"/>
+        </w:rPr>
+        <w:t>-частотной характеристики реального</w:t>
       </w:r>
     </w:p>
     <w:p>
@@ -6090,6 +6753,7 @@
           <w:u w:val="single"/>
         </w:rPr>
       </w:pPr>
+      <w:bookmarkStart w:id="0" w:name="_GoBack"/>
       <w:r>
         <w:rPr>
           <w:rFonts w:ascii="Times New Roman" w:hAnsi="Times New Roman" w:cs="Times New Roman"/>
@@ -6122,6 +6786,7 @@
         <w:t>дифференцирующего звена на пассивных компонентах.</w:t>
       </w:r>
     </w:p>
+    <w:bookmarkEnd w:id="0"/>
     <w:p>
       <w:pPr>
         <w:rPr>
